--- a/documentation/sensible cinema defensive pub.docx
+++ b/documentation/sensible cinema defensive pub.docx
@@ -13,10 +13,13 @@
         <w:t xml:space="preserve"> “edited”</w:t>
       </w:r>
       <w:r>
+        <w:t xml:space="preserve"> </w:t>
+      </w:r>
+      <w:r>
         <w:t xml:space="preserve">or </w:t>
       </w:r>
       <w:r>
-        <w:t xml:space="preserve"> “</w:t>
+        <w:t>“</w:t>
       </w:r>
       <w:r>
         <w:t>personalized</w:t>
@@ -25,7 +28,16 @@
         <w:t xml:space="preserve">” </w:t>
       </w:r>
       <w:r>
-        <w:t xml:space="preserve">for arbitrary (online or offline) </w:t>
+        <w:t xml:space="preserve">or “enhanced” </w:t>
+      </w:r>
+      <w:r>
+        <w:t xml:space="preserve">for arbitrary (online </w:t>
+      </w:r>
+      <w:r>
+        <w:t xml:space="preserve">and </w:t>
+      </w:r>
+      <w:r>
+        <w:t xml:space="preserve">offline) </w:t>
       </w:r>
       <w:r>
         <w:t>movie players.</w:t>
@@ -50,34 +62,70 @@
         <w:t>h</w:t>
       </w:r>
       <w:r>
-        <w:t>e described</w:t>
-      </w:r>
-      <w:r>
-        <w:t xml:space="preserve"> invention can </w:t>
+        <w:t xml:space="preserve">e </w:t>
+      </w:r>
+      <w:r>
+        <w:t xml:space="preserve">invention </w:t>
+      </w:r>
+      <w:r>
+        <w:t xml:space="preserve">described here </w:t>
+      </w:r>
+      <w:r>
+        <w:t xml:space="preserve">can </w:t>
       </w:r>
       <w:r>
         <w:t xml:space="preserve">ascertain </w:t>
       </w:r>
       <w:r>
-        <w:t xml:space="preserve">the “current playback time” from a video player </w:t>
-      </w:r>
-      <w:r>
-        <w:t xml:space="preserve">while playing </w:t>
-      </w:r>
-      <w:r>
-        <w:t>(ex: Netflix instant, hulu</w:t>
-      </w:r>
-      <w:r>
-        <w:t>, hulu</w:t>
-      </w:r>
+        <w:t>the “current playback time” from a</w:t>
+      </w:r>
+      <w:r>
+        <w:t>ny arbitrary</w:t>
+      </w:r>
+      <w:r>
+        <w:t xml:space="preserve"> video player </w:t>
+      </w:r>
+      <w:r>
+        <w:t xml:space="preserve">while </w:t>
+      </w:r>
+      <w:r>
+        <w:t xml:space="preserve">it is </w:t>
+      </w:r>
+      <w:r>
+        <w:t xml:space="preserve">playing </w:t>
+      </w:r>
+      <w:r>
+        <w:t xml:space="preserve">on a device </w:t>
+      </w:r>
+      <w:r>
+        <w:t xml:space="preserve">(ex: Netflix instant, </w:t>
+      </w:r>
+      <w:proofErr w:type="spellStart"/>
+      <w:r>
+        <w:t>hulu</w:t>
+      </w:r>
+      <w:proofErr w:type="spellEnd"/>
+      <w:r>
+        <w:t xml:space="preserve">, </w:t>
+      </w:r>
+      <w:proofErr w:type="spellStart"/>
+      <w:r>
+        <w:t>hulu</w:t>
+      </w:r>
+      <w:proofErr w:type="spellEnd"/>
       <w:r>
         <w:t xml:space="preserve"> plus, </w:t>
       </w:r>
       <w:r>
         <w:t xml:space="preserve">VLC, </w:t>
       </w:r>
-      <w:r>
-        <w:t xml:space="preserve">amazon VOD, </w:t>
+      <w:proofErr w:type="spellStart"/>
+      <w:r>
+        <w:t>amazon</w:t>
+      </w:r>
+      <w:proofErr w:type="spellEnd"/>
+      <w:r>
+        <w:t xml:space="preserve"> VOD, </w:t>
       </w:r>
       <w:r>
         <w:t xml:space="preserve">etc.,) and </w:t>
@@ -95,7 +143,10 @@
         <w:t xml:space="preserve"> information to </w:t>
       </w:r>
       <w:r>
-        <w:t xml:space="preserve">perform a </w:t>
+        <w:t xml:space="preserve">perform </w:t>
+      </w:r>
+      <w:r>
+        <w:t xml:space="preserve">any number of </w:t>
       </w:r>
       <w:r>
         <w:t>react</w:t>
@@ -104,13 +155,16 @@
         <w:t>ion</w:t>
       </w:r>
       <w:r>
+        <w:t>s</w:t>
+      </w:r>
+      <w:r>
         <w:t>, for instance “</w:t>
       </w:r>
       <w:r>
         <w:t>m</w:t>
       </w:r>
       <w:r>
-        <w:t xml:space="preserve">uting” profanity during a certain </w:t>
+        <w:t xml:space="preserve">uting” profanity during a </w:t>
       </w:r>
       <w:r>
         <w:t xml:space="preserve">known </w:t>
@@ -125,224 +179,289 @@
         <w:t xml:space="preserve"> known to be offensive</w:t>
       </w:r>
       <w:r>
-        <w:t>.</w:t>
-      </w:r>
-      <w:r>
-        <w:t xml:space="preserve">  It also includes some playback enhancement</w:t>
+        <w:t xml:space="preserve">, etc.  The invention also describes </w:t>
+      </w:r>
+      <w:r>
+        <w:t>some playback</w:t>
+      </w:r>
+      <w:r>
+        <w:t>/quality</w:t>
+      </w:r>
+      <w:r>
+        <w:t xml:space="preserve"> enhancement</w:t>
       </w:r>
       <w:r>
         <w:t xml:space="preserve">s </w:t>
       </w:r>
       <w:r>
-        <w:t xml:space="preserve">for </w:t>
-      </w:r>
-      <w:r>
-        <w:t xml:space="preserve">any </w:t>
-      </w:r>
-      <w:r>
-        <w:t>video</w:t>
+        <w:t xml:space="preserve">that can be used for any player’s </w:t>
+      </w:r>
+      <w:r>
+        <w:t xml:space="preserve">arbitrary </w:t>
+      </w:r>
+      <w:r>
+        <w:t>playback.</w:t>
+      </w:r>
+      <w:r>
+        <w:t xml:space="preserve"> </w:t>
+      </w:r>
+    </w:p>
+    <w:p>
+      <w:r>
+        <w:t>Details:</w:t>
+      </w:r>
+    </w:p>
+    <w:p>
+      <w:r>
+        <w:t xml:space="preserve">Basically this </w:t>
+      </w:r>
+      <w:r>
+        <w:t xml:space="preserve">invention is a computer </w:t>
+      </w:r>
+      <w:r>
+        <w:t xml:space="preserve">program </w:t>
+      </w:r>
+      <w:r>
+        <w:t xml:space="preserve">that </w:t>
+      </w:r>
+      <w:r>
+        <w:t xml:space="preserve">can </w:t>
+      </w:r>
+      <w:r>
+        <w:t>track/</w:t>
+      </w:r>
+      <w:r>
+        <w:t>monitor</w:t>
+      </w:r>
+      <w:r>
+        <w:t xml:space="preserve"> </w:t>
+      </w:r>
+      <w:r>
+        <w:t>an</w:t>
+      </w:r>
+      <w:r>
+        <w:t>other</w:t>
+      </w:r>
+      <w:r>
+        <w:t xml:space="preserve"> arbitrary </w:t>
+      </w:r>
+      <w:r>
+        <w:t xml:space="preserve">video </w:t>
+      </w:r>
+      <w:r>
+        <w:t xml:space="preserve">player, </w:t>
+      </w:r>
+      <w:r>
+        <w:t xml:space="preserve">during playback of its video.  It can </w:t>
+      </w:r>
+      <w:r>
+        <w:t xml:space="preserve">determine </w:t>
+      </w:r>
+      <w:r>
+        <w:t xml:space="preserve">the </w:t>
+      </w:r>
+      <w:r>
+        <w:t>player’s “current”</w:t>
+      </w:r>
+      <w:r>
+        <w:t xml:space="preserve"> </w:t>
+      </w:r>
+      <w:r>
+        <w:t>playback time</w:t>
+      </w:r>
+      <w:r>
+        <w:t xml:space="preserve">, </w:t>
+      </w:r>
+      <w:proofErr w:type="gramStart"/>
+      <w:r>
+        <w:t>then</w:t>
+      </w:r>
+      <w:proofErr w:type="gramEnd"/>
+      <w:r>
+        <w:t xml:space="preserve"> react if the playback time is </w:t>
+      </w:r>
+      <w:r>
+        <w:t xml:space="preserve">related to </w:t>
+      </w:r>
+      <w:r>
+        <w:t xml:space="preserve">timestamps of interest described somewhere and </w:t>
+      </w:r>
+      <w:r>
+        <w:t xml:space="preserve">applicable to the given media.  </w:t>
+      </w:r>
+      <w:r>
+        <w:t>It can determine current playback time by</w:t>
+      </w:r>
+      <w:r>
+        <w:t xml:space="preserve"> </w:t>
+      </w:r>
+      <w:r>
+        <w:t xml:space="preserve">using </w:t>
+      </w:r>
+      <w:r>
+        <w:t xml:space="preserve">several methods.  One is the </w:t>
+      </w:r>
+      <w:r>
+        <w:t xml:space="preserve">API of </w:t>
+      </w:r>
+      <w:r>
+        <w:t>a</w:t>
+      </w:r>
+      <w:r>
+        <w:t xml:space="preserve"> player </w:t>
+      </w:r>
+      <w:r>
+        <w:t>in question</w:t>
+      </w:r>
+      <w:r>
+        <w:t xml:space="preserve"> (for instance, </w:t>
+      </w:r>
+      <w:r>
+        <w:t xml:space="preserve">the </w:t>
+      </w:r>
+      <w:proofErr w:type="spellStart"/>
+      <w:r>
+        <w:t>youtube</w:t>
+      </w:r>
+      <w:proofErr w:type="spellEnd"/>
+      <w:r>
+        <w:t xml:space="preserve"> SDK</w:t>
+      </w:r>
+      <w:r>
+        <w:t xml:space="preserve"> in </w:t>
+      </w:r>
+      <w:r>
+        <w:t>HTML/</w:t>
+      </w:r>
+      <w:proofErr w:type="spellStart"/>
+      <w:r>
+        <w:t>javascript</w:t>
+      </w:r>
+      <w:proofErr w:type="spellEnd"/>
+      <w:r>
+        <w:t xml:space="preserve">, or </w:t>
+      </w:r>
+      <w:r>
+        <w:t xml:space="preserve">the </w:t>
+      </w:r>
+      <w:r>
+        <w:t xml:space="preserve">VLC movie player’s </w:t>
+      </w:r>
+      <w:proofErr w:type="spellStart"/>
+      <w:r>
+        <w:t>libvlc</w:t>
+      </w:r>
+      <w:proofErr w:type="spellEnd"/>
+      <w:r>
+        <w:t xml:space="preserve"> API</w:t>
+      </w:r>
+      <w:r>
+        <w:t xml:space="preserve"> which provides callbacks providing current video time</w:t>
+      </w:r>
+      <w:r>
+        <w:t>)</w:t>
+      </w:r>
+      <w:r>
+        <w:t>.  The other is that it can determine current playback time</w:t>
+      </w:r>
+      <w:r>
+        <w:t xml:space="preserve"> by taking </w:t>
+      </w:r>
+      <w:r>
+        <w:t xml:space="preserve">a “screen snapshot” of </w:t>
+      </w:r>
+      <w:r>
+        <w:t xml:space="preserve">a playing </w:t>
+      </w:r>
+      <w:r>
+        <w:t xml:space="preserve">movie player, </w:t>
+      </w:r>
+      <w:r>
+        <w:t xml:space="preserve">then </w:t>
+      </w:r>
+      <w:r>
+        <w:t>us</w:t>
+      </w:r>
+      <w:r>
+        <w:t>ing</w:t>
+      </w:r>
+      <w:r>
+        <w:t xml:space="preserve"> OCR </w:t>
+      </w:r>
+      <w:r>
+        <w:t xml:space="preserve">(Optical Character Recognition) </w:t>
+      </w:r>
+      <w:r>
+        <w:t xml:space="preserve">to determine the </w:t>
+      </w:r>
+      <w:r>
+        <w:t xml:space="preserve">digits being currently </w:t>
+      </w:r>
+      <w:r>
+        <w:t>displayed</w:t>
+      </w:r>
+      <w:r>
+        <w:t xml:space="preserve"> in </w:t>
+      </w:r>
+      <w:r>
+        <w:t xml:space="preserve">the player’s </w:t>
+      </w:r>
+      <w:r>
+        <w:t xml:space="preserve">on-screen </w:t>
+      </w:r>
+      <w:r>
+        <w:t xml:space="preserve">playback </w:t>
+      </w:r>
+      <w:r>
+        <w:t>timestamp</w:t>
+      </w:r>
+      <w:r>
+        <w:t xml:space="preserve">, </w:t>
+      </w:r>
+      <w:r>
+        <w:t>thus inferring</w:t>
+      </w:r>
+      <w:r>
+        <w:t xml:space="preserve"> the current playback position</w:t>
+      </w:r>
+      <w:r>
+        <w:t xml:space="preserve"> </w:t>
+      </w:r>
+      <w:r>
+        <w:t xml:space="preserve">from the digits’ values </w:t>
+      </w:r>
+      <w:r>
+        <w:t>(figure 1, in red</w:t>
+      </w:r>
+      <w:r>
+        <w:t>—it take</w:t>
+      </w:r>
+      <w:r>
+        <w:t>s</w:t>
+      </w:r>
+      <w:r>
+        <w:t xml:space="preserve"> a snapshot of those digits, then OCR</w:t>
       </w:r>
       <w:r>
         <w:t>’s</w:t>
       </w:r>
       <w:r>
-        <w:t xml:space="preserve"> playback</w:t>
-      </w:r>
-      <w:r>
-        <w:t>.</w:t>
-      </w:r>
-    </w:p>
-    <w:p>
+        <w:t xml:space="preserve"> them</w:t>
+      </w:r>
       <w:r>
         <w:t xml:space="preserve"> </w:t>
       </w:r>
       <w:r>
-        <w:t>Details:</w:t>
-      </w:r>
-    </w:p>
-    <w:p>
-      <w:r>
-        <w:t xml:space="preserve">Basically this program </w:t>
-      </w:r>
-      <w:r>
-        <w:t xml:space="preserve">can </w:t>
-      </w:r>
-      <w:r>
-        <w:t>track/</w:t>
-      </w:r>
-      <w:r>
-        <w:t>monitor</w:t>
-      </w:r>
-      <w:r>
-        <w:t xml:space="preserve"> </w:t>
-      </w:r>
-      <w:r>
-        <w:t xml:space="preserve">an arbitrary </w:t>
-      </w:r>
-      <w:r>
-        <w:t xml:space="preserve">video </w:t>
-      </w:r>
-      <w:r>
-        <w:t xml:space="preserve">player, as it plays its video.  </w:t>
-      </w:r>
-      <w:r>
-        <w:t xml:space="preserve">While </w:t>
-      </w:r>
-      <w:r>
-        <w:t>track</w:t>
-      </w:r>
-      <w:r>
-        <w:t>ing</w:t>
-      </w:r>
-      <w:r>
-        <w:t xml:space="preserve"> it </w:t>
-      </w:r>
-      <w:r>
-        <w:t xml:space="preserve">can determine </w:t>
-      </w:r>
-      <w:r>
-        <w:t xml:space="preserve">the current </w:t>
-      </w:r>
-      <w:r>
-        <w:t xml:space="preserve">“actual” </w:t>
-      </w:r>
-      <w:r>
-        <w:t>playback time</w:t>
-      </w:r>
-      <w:r>
-        <w:t xml:space="preserve">, then react if the playback time is </w:t>
-      </w:r>
-      <w:r>
-        <w:t xml:space="preserve">related to </w:t>
-      </w:r>
-      <w:r>
-        <w:t>timestamps of interest described somewhere and appl</w:t>
-      </w:r>
-      <w:r>
-        <w:t>ied</w:t>
-      </w:r>
-      <w:r>
-        <w:t xml:space="preserve"> to that media</w:t>
-      </w:r>
-      <w:r>
-        <w:t>.  It can determine current playback time by</w:t>
-      </w:r>
-      <w:r>
-        <w:t xml:space="preserve"> </w:t>
-      </w:r>
-      <w:r>
-        <w:t xml:space="preserve">using API of </w:t>
-      </w:r>
-      <w:r>
-        <w:t>a</w:t>
-      </w:r>
-      <w:r>
-        <w:t xml:space="preserve"> player  (for instance, </w:t>
-      </w:r>
-      <w:r>
-        <w:t xml:space="preserve">the </w:t>
-      </w:r>
-      <w:r>
-        <w:t>youtube SDK</w:t>
-      </w:r>
-      <w:r>
-        <w:t xml:space="preserve"> in </w:t>
-      </w:r>
-      <w:r>
-        <w:t>HTML/</w:t>
-      </w:r>
-      <w:r>
-        <w:t xml:space="preserve">javascript, or </w:t>
-      </w:r>
-      <w:r>
-        <w:t xml:space="preserve">the </w:t>
-      </w:r>
-      <w:r>
-        <w:t>VLC movie player’s libvlc API</w:t>
-      </w:r>
-      <w:r>
-        <w:t>)</w:t>
-      </w:r>
-      <w:r>
-        <w:t>, or it</w:t>
-      </w:r>
-      <w:r>
-        <w:t xml:space="preserve"> </w:t>
-      </w:r>
-      <w:r>
-        <w:t xml:space="preserve">can </w:t>
-      </w:r>
-      <w:r>
-        <w:t xml:space="preserve">determine </w:t>
-      </w:r>
-      <w:r>
-        <w:t xml:space="preserve">current playback </w:t>
-      </w:r>
-      <w:r>
-        <w:t xml:space="preserve">time by taking </w:t>
-      </w:r>
-      <w:r>
-        <w:t xml:space="preserve">a “screen snapshot” of the movie player, </w:t>
-      </w:r>
-      <w:r>
-        <w:t xml:space="preserve"> then </w:t>
-      </w:r>
-      <w:r>
-        <w:t>us</w:t>
-      </w:r>
-      <w:r>
-        <w:t>ing</w:t>
-      </w:r>
-      <w:r>
-        <w:t xml:space="preserve"> OCR </w:t>
-      </w:r>
-      <w:r>
-        <w:t xml:space="preserve">(Optical Character Recognition) </w:t>
-      </w:r>
-      <w:r>
-        <w:t xml:space="preserve">to determine the </w:t>
-      </w:r>
-      <w:r>
-        <w:t xml:space="preserve">digits being currently </w:t>
-      </w:r>
-      <w:r>
-        <w:t>displayed</w:t>
-      </w:r>
-      <w:r>
-        <w:t xml:space="preserve"> in its on-screen </w:t>
+        <w:t xml:space="preserve">to </w:t>
+      </w:r>
+      <w:r>
+        <w:t xml:space="preserve">discover current </w:t>
       </w:r>
       <w:r>
         <w:t xml:space="preserve">playback </w:t>
       </w:r>
       <w:r>
-        <w:t>timestamp</w:t>
-      </w:r>
-      <w:r>
-        <w:t xml:space="preserve"> (if</w:t>
-      </w:r>
-      <w:r>
-        <w:t xml:space="preserve"> displayed</w:t>
-      </w:r>
-      <w:r>
-        <w:t>)</w:t>
-      </w:r>
-      <w:r>
-        <w:t xml:space="preserve">, </w:t>
-      </w:r>
-      <w:r>
-        <w:t>thus inferring</w:t>
-      </w:r>
-      <w:r>
-        <w:t xml:space="preserve"> the current playback position</w:t>
-      </w:r>
-      <w:r>
-        <w:t xml:space="preserve"> (figure 1, in red</w:t>
-      </w:r>
-      <w:r>
-        <w:t>—it would take a snapshot of those digits, then OCR them</w:t>
-      </w:r>
-      <w:r>
-        <w:t xml:space="preserve"> and thus discover current position, without having need of an API of the player</w:t>
+        <w:t>position, without having need of an API of the player</w:t>
       </w:r>
       <w:r>
         <w:t xml:space="preserve"> available</w:t>
@@ -353,14 +472,44 @@
     </w:p>
     <w:p>
       <w:r>
-        <w:t>Figure 1:</w:t>
-      </w:r>
-    </w:p>
-    <w:p>
+        <w:t>This is novel since (as far as I’m aware) there is no content edited playback for various online players like Netflix Instant/</w:t>
+      </w:r>
+      <w:proofErr w:type="spellStart"/>
+      <w:r>
+        <w:t>hulu</w:t>
+      </w:r>
+      <w:proofErr w:type="spellEnd"/>
+      <w:r>
+        <w:t xml:space="preserve">  (nor </w:t>
+      </w:r>
+      <w:proofErr w:type="spellStart"/>
+      <w:r>
+        <w:t>blu</w:t>
+      </w:r>
+      <w:proofErr w:type="spellEnd"/>
+      <w:r>
+        <w:t>-ray), and it also introduces some new aspects to content edited playback that are not yet present in today’s marketplace.</w:t>
+      </w:r>
+    </w:p>
+    <w:p>
+      <w:r>
+        <w:t>It also includes some methods for “video enhancement” when playing back a video.</w:t>
+      </w:r>
+    </w:p>
+    <w:p>
+      <w:r>
+        <w:t>It is mostly based on the “sensible cinema” software project [8] which began in June of 2010 with some experimental features, including DVD -&gt; edited movie file type conversion, then added some other features described here.</w:t>
+      </w:r>
+    </w:p>
+    <w:p>
+      <w:pPr>
+        <w:keepNext/>
+      </w:pPr>
       <w:r>
         <w:rPr>
           <w:noProof/>
         </w:rPr>
+        <w:lastRenderedPageBreak/>
         <w:drawing>
           <wp:inline distT="0" distB="0" distL="0" distR="0">
             <wp:extent cx="3896470" cy="3752850"/>
@@ -408,1011 +557,1047 @@
         </w:drawing>
       </w:r>
     </w:p>
-    <w:p/>
+    <w:p>
+      <w:pPr>
+        <w:pStyle w:val="Caption"/>
+      </w:pPr>
+      <w:r>
+        <w:t xml:space="preserve">Figure </w:t>
+      </w:r>
+      <w:fldSimple w:instr=" SEQ Figure \* ARABIC ">
+        <w:r>
+          <w:rPr>
+            <w:noProof/>
+          </w:rPr>
+          <w:t>1</w:t>
+        </w:r>
+      </w:fldSimple>
+    </w:p>
+    <w:p>
+      <w:r>
+        <w:t>OCR</w:t>
+      </w:r>
+      <w:r>
+        <w:t xml:space="preserve"> techniques</w:t>
+      </w:r>
+      <w:r>
+        <w:t>:</w:t>
+      </w:r>
+    </w:p>
+    <w:p>
+      <w:r>
+        <w:t xml:space="preserve">To achieve the screen snapshot and OCR, </w:t>
+      </w:r>
+      <w:r>
+        <w:t xml:space="preserve">player </w:t>
+      </w:r>
+      <w:r>
+        <w:t>“</w:t>
+      </w:r>
+      <w:r>
+        <w:t>descriptor</w:t>
+      </w:r>
+      <w:r>
+        <w:t>s” are</w:t>
+      </w:r>
+      <w:r>
+        <w:t xml:space="preserve"> created which describe where to expect timestamps, given </w:t>
+      </w:r>
+      <w:r>
+        <w:t xml:space="preserve">a certain </w:t>
+      </w:r>
+      <w:r>
+        <w:t>player</w:t>
+      </w:r>
+      <w:r>
+        <w:t xml:space="preserve"> (alternatively, it could just OCR the entire monitor/screen)</w:t>
+      </w:r>
+      <w:r>
+        <w:t>.  The descriptor</w:t>
+      </w:r>
+      <w:r>
+        <w:t>s</w:t>
+      </w:r>
+      <w:r>
+        <w:t xml:space="preserve"> can specify </w:t>
+      </w:r>
+      <w:r>
+        <w:t xml:space="preserve">clues </w:t>
+      </w:r>
+      <w:r>
+        <w:t xml:space="preserve">to detect </w:t>
+      </w:r>
+      <w:r>
+        <w:t xml:space="preserve">which </w:t>
+      </w:r>
+      <w:r>
+        <w:t>window</w:t>
+      </w:r>
+      <w:r>
+        <w:t>s</w:t>
+      </w:r>
+      <w:r>
+        <w:t xml:space="preserve"> “</w:t>
+      </w:r>
+      <w:r>
+        <w:t>contain</w:t>
+      </w:r>
+      <w:r>
+        <w:t xml:space="preserve">” </w:t>
+      </w:r>
+      <w:r>
+        <w:t xml:space="preserve">a </w:t>
+      </w:r>
+      <w:r>
+        <w:t xml:space="preserve">currently </w:t>
+      </w:r>
+      <w:r>
+        <w:t>playing</w:t>
+      </w:r>
+      <w:r>
+        <w:t xml:space="preserve"> video player</w:t>
+      </w:r>
+      <w:r>
+        <w:t>, f</w:t>
+      </w:r>
+      <w:r>
+        <w:t xml:space="preserve">or instance </w:t>
+      </w:r>
+      <w:r>
+        <w:t xml:space="preserve">specifying </w:t>
+      </w:r>
+      <w:r>
+        <w:t xml:space="preserve">a </w:t>
+      </w:r>
+      <w:r>
+        <w:t xml:space="preserve">window class ID, or </w:t>
+      </w:r>
+      <w:r>
+        <w:t xml:space="preserve">a </w:t>
+      </w:r>
+      <w:r>
+        <w:t>window title</w:t>
+      </w:r>
+      <w:r>
+        <w:t xml:space="preserve"> or regular expressions</w:t>
+      </w:r>
+      <w:r>
+        <w:t xml:space="preserve">, </w:t>
+      </w:r>
+      <w:r>
+        <w:t xml:space="preserve">which can be used </w:t>
+      </w:r>
+      <w:r>
+        <w:t xml:space="preserve">within the </w:t>
+      </w:r>
+      <w:r>
+        <w:t xml:space="preserve">Operation System’s </w:t>
+      </w:r>
+      <w:r>
+        <w:t>window hierarchy</w:t>
+      </w:r>
+      <w:r>
+        <w:t xml:space="preserve"> to identify </w:t>
+      </w:r>
+      <w:r>
+        <w:t xml:space="preserve">a </w:t>
+      </w:r>
+      <w:r>
+        <w:t>window that contains a player</w:t>
+      </w:r>
+      <w:r>
+        <w:t xml:space="preserve">.  Or it can specify to extract from </w:t>
+      </w:r>
+      <w:r>
+        <w:t xml:space="preserve">the </w:t>
+      </w:r>
+      <w:r>
+        <w:t>“full screen” (i.e. based on full screen size)</w:t>
+      </w:r>
+      <w:r>
+        <w:t xml:space="preserve">.  It can </w:t>
+      </w:r>
+      <w:r>
+        <w:t xml:space="preserve">also </w:t>
+      </w:r>
+      <w:r>
+        <w:t xml:space="preserve">specify </w:t>
+      </w:r>
+      <w:r>
+        <w:t xml:space="preserve">absolute </w:t>
+      </w:r>
+      <w:r>
+        <w:t xml:space="preserve">or relative </w:t>
+      </w:r>
+      <w:r>
+        <w:t xml:space="preserve">position </w:t>
+      </w:r>
+      <w:r>
+        <w:t xml:space="preserve">of </w:t>
+      </w:r>
+      <w:r>
+        <w:t xml:space="preserve">coordinates for the </w:t>
+      </w:r>
+      <w:r>
+        <w:t xml:space="preserve">known </w:t>
+      </w:r>
+      <w:r>
+        <w:t xml:space="preserve">location of the </w:t>
+      </w:r>
+      <w:r>
+        <w:t xml:space="preserve">on-screen </w:t>
+      </w:r>
+      <w:r>
+        <w:t xml:space="preserve">timestamp, and/or each of its respective </w:t>
+      </w:r>
+      <w:r>
+        <w:t xml:space="preserve">digits, or </w:t>
+      </w:r>
+      <w:r>
+        <w:t xml:space="preserve">it </w:t>
+      </w:r>
+      <w:r>
+        <w:t xml:space="preserve">can specify </w:t>
+      </w:r>
+      <w:r>
+        <w:t xml:space="preserve">percentage coordinates </w:t>
+      </w:r>
+      <w:r>
+        <w:t xml:space="preserve">(relative coordinates) </w:t>
+      </w:r>
+      <w:r>
+        <w:t xml:space="preserve">to </w:t>
+      </w:r>
+      <w:r>
+        <w:t xml:space="preserve">allow the monitor program to </w:t>
+      </w:r>
+      <w:r>
+        <w:t>“find” where the timestamp digits</w:t>
+      </w:r>
+      <w:r>
+        <w:t xml:space="preserve"> occur</w:t>
+      </w:r>
+      <w:r>
+        <w:t>, or are anticipated to</w:t>
+      </w:r>
+      <w:r>
+        <w:t xml:space="preserve"> occur</w:t>
+      </w:r>
+      <w:r>
+        <w:t xml:space="preserve">. For instance </w:t>
+      </w:r>
+      <w:r>
+        <w:t xml:space="preserve">“50 </w:t>
+      </w:r>
+      <w:proofErr w:type="spellStart"/>
+      <w:r>
+        <w:t>px</w:t>
+      </w:r>
+      <w:proofErr w:type="spellEnd"/>
+      <w:r>
+        <w:t xml:space="preserve"> from the left, plus 10%” </w:t>
+      </w:r>
+      <w:r>
+        <w:t xml:space="preserve">could be an </w:t>
+      </w:r>
+      <w:r>
+        <w:t xml:space="preserve">upper left most coordinate for the timestamps, and </w:t>
+      </w:r>
+      <w:r>
+        <w:t xml:space="preserve">it could specify </w:t>
+      </w:r>
+      <w:r>
+        <w:t>a height of 15 pixels</w:t>
+      </w:r>
+      <w:r>
+        <w:t xml:space="preserve"> per digit</w:t>
+      </w:r>
+      <w:r>
+        <w:t xml:space="preserve">.  It can then either </w:t>
+      </w:r>
+      <w:r>
+        <w:t xml:space="preserve">screen snapshot the player, by reading from on-screen memory, then </w:t>
+      </w:r>
+      <w:r>
+        <w:t xml:space="preserve">OCR </w:t>
+      </w:r>
+      <w:r>
+        <w:t xml:space="preserve">either </w:t>
+      </w:r>
+      <w:r>
+        <w:t>the entire timestamp (like</w:t>
+      </w:r>
+      <w:r>
+        <w:t xml:space="preserve"> all </w:t>
+      </w:r>
+      <w:r>
+        <w:t>of “</w:t>
+      </w:r>
+      <w:r>
+        <w:t>00:04/14:48”</w:t>
+      </w:r>
+      <w:r>
+        <w:t xml:space="preserve"> or of “00:04”</w:t>
+      </w:r>
+      <w:r>
+        <w:t>)</w:t>
+      </w:r>
+      <w:r>
+        <w:t xml:space="preserve"> </w:t>
+      </w:r>
+      <w:r>
+        <w:t xml:space="preserve">or </w:t>
+      </w:r>
+      <w:r>
+        <w:t xml:space="preserve">snapshot and </w:t>
+      </w:r>
+      <w:r>
+        <w:t xml:space="preserve">OCR the </w:t>
+      </w:r>
+      <w:r>
+        <w:t>digits</w:t>
+      </w:r>
+      <w:r>
+        <w:t xml:space="preserve"> </w:t>
+      </w:r>
+      <w:r>
+        <w:t xml:space="preserve">each </w:t>
+      </w:r>
+      <w:r>
+        <w:t>individually.  The</w:t>
+      </w:r>
+      <w:r>
+        <w:t xml:space="preserve"> descriptor </w:t>
+      </w:r>
+      <w:r>
+        <w:t xml:space="preserve">can tell it </w:t>
+      </w:r>
+      <w:proofErr w:type="spellStart"/>
+      <w:r>
+        <w:t>it</w:t>
+      </w:r>
+      <w:proofErr w:type="spellEnd"/>
+      <w:r>
+        <w:t xml:space="preserve"> where each digit resides, </w:t>
+      </w:r>
+      <w:r>
+        <w:t>then it OCR</w:t>
+      </w:r>
+      <w:r>
+        <w:t>’s</w:t>
+      </w:r>
+      <w:r>
+        <w:t xml:space="preserve"> each, </w:t>
+      </w:r>
+      <w:r>
+        <w:t xml:space="preserve">for instance </w:t>
+      </w:r>
+      <w:r>
+        <w:t>“00:04” OCR</w:t>
+      </w:r>
+      <w:r>
+        <w:t xml:space="preserve"> would </w:t>
+      </w:r>
+      <w:r>
+        <w:t>be [</w:t>
+      </w:r>
+      <w:r>
+        <w:t>0</w:t>
+      </w:r>
+      <w:proofErr w:type="gramStart"/>
+      <w:r>
+        <w:t>,0</w:t>
+      </w:r>
+      <w:proofErr w:type="gramEnd"/>
+      <w:r>
+        <w:t>,</w:t>
+      </w:r>
+      <w:r>
+        <w:t xml:space="preserve">’:’, </w:t>
+      </w:r>
+      <w:r>
+        <w:t xml:space="preserve">0,4] </w:t>
+      </w:r>
+      <w:r>
+        <w:t xml:space="preserve">which </w:t>
+      </w:r>
+      <w:r>
+        <w:t xml:space="preserve">it </w:t>
+      </w:r>
+      <w:r>
+        <w:t xml:space="preserve">combines </w:t>
+      </w:r>
+      <w:r>
+        <w:t xml:space="preserve">to </w:t>
+      </w:r>
+      <w:r>
+        <w:t>mean 0 minutes, 4 seconds.</w:t>
+      </w:r>
+      <w:r>
+        <w:t xml:space="preserve">  It could also snapshot an individual frame by requesting it from the video player’s API</w:t>
+      </w:r>
+      <w:r>
+        <w:t xml:space="preserve"> (doesn’t have to use screen capture)</w:t>
+      </w:r>
+      <w:r>
+        <w:t>.</w:t>
+      </w:r>
+    </w:p>
+    <w:p>
+      <w:r>
+        <w:t xml:space="preserve"> The GOCR program is </w:t>
+      </w:r>
+      <w:r>
+        <w:t xml:space="preserve">an option in practice, for </w:t>
+      </w:r>
+      <w:r>
+        <w:t xml:space="preserve">performing </w:t>
+      </w:r>
+      <w:r>
+        <w:t xml:space="preserve">OCR </w:t>
+      </w:r>
+      <w:r>
+        <w:t>[1].</w:t>
+      </w:r>
+    </w:p>
     <w:p>
       <w:r>
         <w:lastRenderedPageBreak/>
-        <w:t>OCR</w:t>
-      </w:r>
-      <w:r>
-        <w:t xml:space="preserve"> techniques</w:t>
+        <w:t>OCR:</w:t>
+      </w:r>
+    </w:p>
+    <w:p>
+      <w:r>
+        <w:t>To speed up OCR</w:t>
+      </w:r>
+      <w:r>
+        <w:t>/</w:t>
+      </w:r>
+      <w:r>
+        <w:t>make it more accurate</w:t>
+      </w:r>
+      <w:r>
+        <w:t xml:space="preserve">, </w:t>
+      </w:r>
+      <w:r>
+        <w:t>the program</w:t>
+      </w:r>
+      <w:r>
+        <w:t xml:space="preserve"> can “cache” the results of a previous </w:t>
+      </w:r>
+      <w:r>
+        <w:t xml:space="preserve">screen capture and their given OCR value </w:t>
+      </w:r>
+      <w:r>
+        <w:t xml:space="preserve">(or save </w:t>
+      </w:r>
+      <w:r>
+        <w:t xml:space="preserve">and refer to </w:t>
+      </w:r>
+      <w:r>
+        <w:t xml:space="preserve">the cached value from </w:t>
+      </w:r>
+      <w:r>
+        <w:t xml:space="preserve">some kind of </w:t>
+      </w:r>
+      <w:r>
+        <w:t xml:space="preserve">persistent </w:t>
+      </w:r>
+      <w:r>
+        <w:t>cache</w:t>
+      </w:r>
+      <w:r>
+        <w:t>)</w:t>
+      </w:r>
+      <w:r>
+        <w:t xml:space="preserve">.  </w:t>
+      </w:r>
+      <w:proofErr w:type="gramStart"/>
+      <w:r>
+        <w:t xml:space="preserve">This allows </w:t>
+      </w:r>
+      <w:r>
+        <w:t>the program</w:t>
+      </w:r>
+      <w:r>
+        <w:t xml:space="preserve"> </w:t>
+      </w:r>
+      <w:r>
+        <w:t xml:space="preserve">to </w:t>
+      </w:r>
+      <w:r>
+        <w:t xml:space="preserve">quickly identify </w:t>
+      </w:r>
+      <w:r>
+        <w:t xml:space="preserve">the digits found in </w:t>
+      </w:r>
+      <w:r>
+        <w:t xml:space="preserve">“previously </w:t>
+      </w:r>
+      <w:proofErr w:type="spellStart"/>
+      <w:r>
+        <w:t>OCR’ed</w:t>
+      </w:r>
+      <w:proofErr w:type="spellEnd"/>
+      <w:r>
+        <w:t xml:space="preserve"> </w:t>
+      </w:r>
+      <w:r>
+        <w:t>images”</w:t>
+      </w:r>
+      <w:r>
+        <w:t xml:space="preserve"> and </w:t>
+      </w:r>
+      <w:r>
+        <w:t xml:space="preserve">thus </w:t>
+      </w:r>
+      <w:r>
+        <w:t>avoid</w:t>
+      </w:r>
+      <w:proofErr w:type="gramEnd"/>
+      <w:r>
+        <w:t xml:space="preserve"> recalculation of the OCR</w:t>
+      </w:r>
+      <w:r>
+        <w:t>.  In this way it saves CPU</w:t>
+      </w:r>
+      <w:r>
+        <w:t xml:space="preserve"> and can be edited in the case of failure</w:t>
+      </w:r>
+      <w:r>
+        <w:t>.  I</w:t>
+      </w:r>
+      <w:r>
+        <w:t xml:space="preserve">t could be manually </w:t>
+      </w:r>
+      <w:r>
+        <w:t>pre-</w:t>
+      </w:r>
+      <w:r>
+        <w:t xml:space="preserve">trained </w:t>
+      </w:r>
+      <w:r>
+        <w:t xml:space="preserve">(i.e. </w:t>
+      </w:r>
+      <w:r>
+        <w:t xml:space="preserve">“this image </w:t>
+      </w:r>
+      <w:r>
+        <w:t xml:space="preserve">always </w:t>
+      </w:r>
+      <w:r>
+        <w:t>means this digit”</w:t>
+      </w:r>
+      <w:r>
+        <w:t>)</w:t>
+      </w:r>
+      <w:r>
+        <w:t xml:space="preserve"> to avoid having to </w:t>
+      </w:r>
+      <w:r>
+        <w:t xml:space="preserve">ever </w:t>
+      </w:r>
+      <w:r>
+        <w:t>do OCR at all</w:t>
+      </w:r>
+      <w:r>
+        <w:t>, ever.</w:t>
+      </w:r>
+    </w:p>
+    <w:p>
+      <w:r>
+        <w:t>It can also take advantage of certain</w:t>
+      </w:r>
+      <w:r>
+        <w:t xml:space="preserve"> advanced</w:t>
+      </w:r>
+      <w:r>
+        <w:t xml:space="preserve"> features of </w:t>
+      </w:r>
+      <w:r>
+        <w:t xml:space="preserve">the </w:t>
+      </w:r>
+      <w:r>
+        <w:t>GOCR</w:t>
+      </w:r>
+      <w:r>
+        <w:t xml:space="preserve"> program</w:t>
+      </w:r>
+      <w:r>
+        <w:t xml:space="preserve">, like being able to specify a “contrast limit” for detecting which pixels </w:t>
+      </w:r>
+      <w:r>
+        <w:t xml:space="preserve">should be considered </w:t>
+      </w:r>
+      <w:r>
+        <w:t xml:space="preserve">“part of the character” or </w:t>
+      </w:r>
+      <w:r>
+        <w:t xml:space="preserve">by </w:t>
+      </w:r>
+      <w:r>
+        <w:t>presenting it with a</w:t>
+      </w:r>
+      <w:r>
+        <w:t>n expected</w:t>
+      </w:r>
+      <w:r>
+        <w:t xml:space="preserve"> character list, </w:t>
+      </w:r>
+      <w:r>
+        <w:t xml:space="preserve">ex: </w:t>
+      </w:r>
+      <w:r>
+        <w:t>“</w:t>
+      </w:r>
+      <w:r>
+        <w:t>this image should contain only the characters 0-9</w:t>
+      </w:r>
+      <w:r>
+        <w:t>”</w:t>
+      </w:r>
+      <w:r>
+        <w:t>.</w:t>
+      </w:r>
+      <w:r>
+        <w:t xml:space="preserve">  It can also use </w:t>
+      </w:r>
+      <w:r>
+        <w:t xml:space="preserve">leverage </w:t>
+      </w:r>
+      <w:r>
+        <w:t xml:space="preserve">other </w:t>
+      </w:r>
+      <w:r>
+        <w:t xml:space="preserve">image </w:t>
+      </w:r>
+      <w:r>
+        <w:t xml:space="preserve">manipulation, for instance sharpen the image, or convert from </w:t>
+      </w:r>
+      <w:r>
+        <w:t xml:space="preserve">a </w:t>
+      </w:r>
+      <w:r>
+        <w:t>black back ground to white background</w:t>
+      </w:r>
+      <w:r>
+        <w:t>, before performing OCR</w:t>
+      </w:r>
+      <w:r>
+        <w:t xml:space="preserve">, for improved </w:t>
+      </w:r>
+      <w:r>
+        <w:t>accuracies</w:t>
+      </w:r>
+      <w:r>
+        <w:t>.</w:t>
+      </w:r>
+    </w:p>
+    <w:p>
+      <w:r>
+        <w:t xml:space="preserve">After ascertaining </w:t>
+      </w:r>
+      <w:r>
+        <w:t>the player’s current</w:t>
+      </w:r>
+      <w:r>
+        <w:t xml:space="preserve"> </w:t>
+      </w:r>
+      <w:r>
+        <w:t>time signature/timestamp</w:t>
+      </w:r>
+      <w:r>
+        <w:t xml:space="preserve">, it can get even more accuracy by </w:t>
+      </w:r>
+      <w:r>
+        <w:t xml:space="preserve">tracking elapsed time </w:t>
+      </w:r>
+      <w:r>
+        <w:t xml:space="preserve">since </w:t>
+      </w:r>
+      <w:r>
+        <w:t xml:space="preserve">the last </w:t>
+      </w:r>
+      <w:r>
+        <w:t>timestamp update</w:t>
+      </w:r>
+      <w:r>
+        <w:t>d</w:t>
+      </w:r>
+      <w:r>
+        <w:t xml:space="preserve">.  For instance, it can </w:t>
+      </w:r>
+      <w:r>
+        <w:t xml:space="preserve">remember </w:t>
+      </w:r>
+      <w:r>
+        <w:t xml:space="preserve">the time that the </w:t>
+      </w:r>
+      <w:proofErr w:type="spellStart"/>
+      <w:r>
+        <w:t>on</w:t>
+      </w:r>
+      <w:proofErr w:type="spellEnd"/>
+      <w:r>
+        <w:t xml:space="preserve"> screen display</w:t>
+      </w:r>
+      <w:r>
+        <w:t xml:space="preserve"> </w:t>
+      </w:r>
+      <w:r>
+        <w:t xml:space="preserve">changes </w:t>
+      </w:r>
+      <w:r>
+        <w:t xml:space="preserve">(via polling for change within the section of the screen known to have the time code, or by </w:t>
+      </w:r>
+      <w:proofErr w:type="spellStart"/>
+      <w:r>
+        <w:t>OCR’ing</w:t>
+      </w:r>
+      <w:proofErr w:type="spellEnd"/>
+      <w:r>
+        <w:t xml:space="preserve"> constantly and </w:t>
+      </w:r>
+      <w:r>
+        <w:t xml:space="preserve">looking for </w:t>
+      </w:r>
+      <w:r>
+        <w:t>changes)</w:t>
+      </w:r>
+      <w:r>
+        <w:t>.  When a</w:t>
+      </w:r>
+      <w:r>
+        <w:t>n image</w:t>
+      </w:r>
+      <w:r>
+        <w:t xml:space="preserve"> change is detected,</w:t>
+      </w:r>
+      <w:r>
+        <w:t xml:space="preserve"> </w:t>
+      </w:r>
+      <w:r>
+        <w:t xml:space="preserve">it </w:t>
+      </w:r>
+      <w:r>
+        <w:t xml:space="preserve">can start an internal timer that infers, from the time elapsed </w:t>
+      </w:r>
+      <w:r>
+        <w:t xml:space="preserve">since </w:t>
+      </w:r>
+      <w:r>
+        <w:t xml:space="preserve">the </w:t>
+      </w:r>
+      <w:r>
+        <w:t xml:space="preserve">image </w:t>
+      </w:r>
+      <w:r>
+        <w:t>was</w:t>
+      </w:r>
+      <w:r>
+        <w:t xml:space="preserve"> changed</w:t>
+      </w:r>
+      <w:r>
+        <w:t>, sub-second accuracy</w:t>
+      </w:r>
+      <w:r>
+        <w:t xml:space="preserve"> since the time that it registers after the image last updated</w:t>
+      </w:r>
+      <w:r>
+        <w:t>.  For</w:t>
+      </w:r>
+      <w:r>
+        <w:t xml:space="preserve"> instance if it wants to </w:t>
+      </w:r>
+      <w:r>
+        <w:t xml:space="preserve">know </w:t>
+      </w:r>
+      <w:r>
+        <w:t xml:space="preserve">when </w:t>
+      </w:r>
+      <w:r>
+        <w:t xml:space="preserve">second 4.5 </w:t>
+      </w:r>
+      <w:r>
+        <w:t>occurs</w:t>
+      </w:r>
+      <w:r>
+        <w:t xml:space="preserve">, it can wait 0.5 seconds of “wall time” after the change </w:t>
+      </w:r>
+      <w:r>
+        <w:t xml:space="preserve">to </w:t>
+      </w:r>
+      <w:r>
+        <w:t>0:00</w:t>
       </w:r>
       <w:r>
         <w:t>:</w:t>
       </w:r>
-    </w:p>
-    <w:p>
-      <w:r>
-        <w:t xml:space="preserve">To achieve the screen snapshot and OCR, </w:t>
-      </w:r>
-      <w:r>
-        <w:t xml:space="preserve">player </w:t>
-      </w:r>
-      <w:r>
-        <w:t>“</w:t>
-      </w:r>
-      <w:r>
-        <w:t>descriptor</w:t>
-      </w:r>
-      <w:r>
-        <w:t>s” are</w:t>
-      </w:r>
-      <w:r>
-        <w:t xml:space="preserve"> created which describe where to expect timestamps, given </w:t>
-      </w:r>
-      <w:r>
-        <w:t xml:space="preserve">a certain </w:t>
-      </w:r>
-      <w:r>
-        <w:t>player</w:t>
-      </w:r>
-      <w:r>
-        <w:t xml:space="preserve"> (alternatively, it could just OCR the entire monitor/screen)</w:t>
-      </w:r>
-      <w:r>
-        <w:t>.  The descriptor</w:t>
-      </w:r>
-      <w:r>
-        <w:t>s</w:t>
-      </w:r>
-      <w:r>
-        <w:t xml:space="preserve"> can specify </w:t>
-      </w:r>
-      <w:r>
-        <w:t xml:space="preserve">clues </w:t>
-      </w:r>
-      <w:r>
-        <w:t xml:space="preserve">to detect </w:t>
-      </w:r>
-      <w:r>
-        <w:t xml:space="preserve">which </w:t>
-      </w:r>
-      <w:r>
-        <w:t>window</w:t>
-      </w:r>
-      <w:r>
-        <w:t>s</w:t>
-      </w:r>
-      <w:r>
-        <w:t xml:space="preserve"> “</w:t>
-      </w:r>
-      <w:r>
-        <w:t>contain</w:t>
-      </w:r>
-      <w:r>
-        <w:t xml:space="preserve">” </w:t>
-      </w:r>
-      <w:r>
-        <w:t xml:space="preserve">a </w:t>
-      </w:r>
-      <w:r>
-        <w:t xml:space="preserve">currently </w:t>
-      </w:r>
-      <w:r>
-        <w:t>playing</w:t>
-      </w:r>
-      <w:r>
-        <w:t xml:space="preserve"> video player</w:t>
-      </w:r>
-      <w:r>
-        <w:t>, f</w:t>
-      </w:r>
-      <w:r>
-        <w:t xml:space="preserve">or instance </w:t>
-      </w:r>
-      <w:r>
-        <w:t xml:space="preserve">specifying </w:t>
-      </w:r>
-      <w:r>
-        <w:t xml:space="preserve">a </w:t>
-      </w:r>
-      <w:r>
-        <w:t xml:space="preserve">window class ID, or </w:t>
-      </w:r>
-      <w:r>
-        <w:t xml:space="preserve">a </w:t>
-      </w:r>
-      <w:r>
-        <w:t>window title</w:t>
-      </w:r>
-      <w:r>
-        <w:t xml:space="preserve"> or regular expressions</w:t>
-      </w:r>
-      <w:r>
-        <w:t xml:space="preserve">, </w:t>
-      </w:r>
-      <w:r>
-        <w:t xml:space="preserve">which can be used </w:t>
-      </w:r>
-      <w:r>
-        <w:t xml:space="preserve">within the </w:t>
-      </w:r>
-      <w:r>
-        <w:t xml:space="preserve">Operation System’s </w:t>
-      </w:r>
-      <w:r>
-        <w:t>window hierarchy</w:t>
-      </w:r>
-      <w:r>
-        <w:t xml:space="preserve"> to identify </w:t>
-      </w:r>
-      <w:r>
-        <w:t xml:space="preserve">a </w:t>
-      </w:r>
-      <w:r>
-        <w:t>window that contains a player</w:t>
-      </w:r>
-      <w:r>
-        <w:t xml:space="preserve">.  Or it can specify to extract from </w:t>
+      <w:r>
+        <w:t>0</w:t>
+      </w:r>
+      <w:r>
+        <w:t>4</w:t>
+      </w:r>
+      <w:r>
+        <w:t xml:space="preserve"> has</w:t>
+      </w:r>
+      <w:r>
+        <w:t xml:space="preserve"> occurred</w:t>
+      </w:r>
+      <w:r>
+        <w:t>).</w:t>
+      </w:r>
+      <w:r>
+        <w:t xml:space="preserve">  It can also use some special </w:t>
+      </w:r>
+      <w:r>
+        <w:t xml:space="preserve">tools </w:t>
+      </w:r>
+      <w:r>
+        <w:t>to avoid confusion</w:t>
+      </w:r>
+      <w:r>
+        <w:t xml:space="preserve"> in parsing timestamps</w:t>
+      </w:r>
+      <w:r>
+        <w:t xml:space="preserve">, like pausing briefly to allow for the “minute” digit to </w:t>
+      </w:r>
+      <w:r>
+        <w:t xml:space="preserve">change </w:t>
+      </w:r>
+      <w:r>
+        <w:t xml:space="preserve">after it detects that second digits </w:t>
+      </w:r>
+      <w:r>
+        <w:t>have just changed from 59 to 00, etc.</w:t>
+      </w:r>
+    </w:p>
+    <w:p>
+      <w:r>
+        <w:t>Mouse Control</w:t>
+      </w:r>
+      <w:r>
+        <w:t xml:space="preserve"> during playback</w:t>
+      </w:r>
+      <w:r>
+        <w:t>:</w:t>
+      </w:r>
+    </w:p>
+    <w:p>
+      <w:r>
+        <w:t xml:space="preserve"> It can </w:t>
+      </w:r>
+      <w:r>
+        <w:t xml:space="preserve">also control and </w:t>
+      </w:r>
+      <w:r>
+        <w:t xml:space="preserve">programmatically </w:t>
+      </w:r>
+      <w:r>
+        <w:t xml:space="preserve">move the </w:t>
+      </w:r>
+      <w:r>
+        <w:t>system</w:t>
+      </w:r>
+      <w:r>
+        <w:t>’s</w:t>
+      </w:r>
+      <w:r>
+        <w:t xml:space="preserve"> </w:t>
+      </w:r>
+      <w:r>
+        <w:t xml:space="preserve">mouse </w:t>
+      </w:r>
+      <w:r>
+        <w:t xml:space="preserve">periodically </w:t>
+      </w:r>
+      <w:r>
+        <w:t xml:space="preserve">to </w:t>
+      </w:r>
+      <w:r>
+        <w:t xml:space="preserve">make it so that the on screen </w:t>
+      </w:r>
+      <w:r>
+        <w:t>timestamp</w:t>
+      </w:r>
+      <w:r>
+        <w:t xml:space="preserve"> </w:t>
+      </w:r>
+      <w:r>
+        <w:t xml:space="preserve">is displayed.  </w:t>
+      </w:r>
+      <w:r>
+        <w:t>S</w:t>
+      </w:r>
+      <w:r>
+        <w:t xml:space="preserve">ome players “hide” their </w:t>
+      </w:r>
+      <w:r>
+        <w:t xml:space="preserve">timestamp after a certain amount of </w:t>
+      </w:r>
+      <w:r>
+        <w:t xml:space="preserve">mouse </w:t>
+      </w:r>
+      <w:r>
+        <w:t>inactivity</w:t>
+      </w:r>
+      <w:r>
+        <w:t xml:space="preserve">, so it programmatically </w:t>
+      </w:r>
+      <w:r>
+        <w:t xml:space="preserve">can </w:t>
+      </w:r>
+      <w:r>
+        <w:t>avoid this</w:t>
+      </w:r>
+      <w:r>
+        <w:t xml:space="preserve"> hiding</w:t>
+      </w:r>
+      <w:r>
+        <w:t xml:space="preserve">.  It could also </w:t>
+      </w:r>
+      <w:r>
+        <w:t xml:space="preserve">perform this </w:t>
+      </w:r>
+      <w:r>
+        <w:t>mouse movement less frequently</w:t>
+      </w:r>
+      <w:r>
+        <w:t>, for</w:t>
+      </w:r>
+      <w:r>
+        <w:t xml:space="preserve"> instance </w:t>
+      </w:r>
+      <w:r>
+        <w:t xml:space="preserve">only jittering it </w:t>
+      </w:r>
+      <w:r>
+        <w:t>every 30 seconds</w:t>
+      </w:r>
+      <w:r>
+        <w:t xml:space="preserve"> for 3 seconds</w:t>
+      </w:r>
+      <w:r>
+        <w:t xml:space="preserve">, to </w:t>
+      </w:r>
+      <w:r>
+        <w:t xml:space="preserve">resynchronize, based on the next </w:t>
+      </w:r>
+      <w:r>
+        <w:t xml:space="preserve">change of timestamp, </w:t>
+      </w:r>
+      <w:r>
+        <w:t xml:space="preserve">thus avoiding </w:t>
+      </w:r>
+      <w:r>
+        <w:t xml:space="preserve">having the on screen timestamp always visible.  It could </w:t>
+      </w:r>
+      <w:r>
+        <w:t xml:space="preserve">optionally </w:t>
+      </w:r>
+      <w:r>
+        <w:t>perform this double check more frequently when it approaches “time stamp of known interest” (for instance, always move the mouse when it anticipates the player is near the start of an EDL section</w:t>
+      </w:r>
+      <w:r>
+        <w:t xml:space="preserve"> of interest</w:t>
+      </w:r>
+      <w:r>
+        <w:t>, see below).</w:t>
+      </w:r>
+    </w:p>
+    <w:p>
+      <w:r>
+        <w:t>Reactions:</w:t>
+      </w:r>
+    </w:p>
+    <w:p>
+      <w:r>
+        <w:t xml:space="preserve">When </w:t>
+      </w:r>
+      <w:r>
+        <w:t>the program</w:t>
+      </w:r>
+      <w:r>
+        <w:t xml:space="preserve"> detects that the client player in question has reached </w:t>
+      </w:r>
+      <w:r>
+        <w:t xml:space="preserve">or is </w:t>
+      </w:r>
+      <w:r>
+        <w:t xml:space="preserve">about to reach or is </w:t>
+      </w:r>
+      <w:r>
+        <w:t xml:space="preserve">within </w:t>
+      </w:r>
+      <w:r>
+        <w:t xml:space="preserve">a “timestamp of </w:t>
+      </w:r>
+      <w:r>
+        <w:t xml:space="preserve">known </w:t>
+      </w:r>
+      <w:r>
+        <w:t xml:space="preserve">interest” it can </w:t>
+      </w:r>
+      <w:r>
+        <w:t xml:space="preserve">react with </w:t>
+      </w:r>
+      <w:r>
+        <w:t xml:space="preserve">optionally </w:t>
+      </w:r>
+      <w:r>
+        <w:t xml:space="preserve">several “reactions.”  </w:t>
+      </w:r>
+      <w:r>
+        <w:t xml:space="preserve"> </w:t>
+      </w:r>
+    </w:p>
+    <w:p>
+      <w:r>
+        <w:t xml:space="preserve">It could mute playback by muting the player, via an API </w:t>
+      </w:r>
+      <w:r>
+        <w:t xml:space="preserve">[ex: </w:t>
+      </w:r>
+      <w:r>
+        <w:t>YouTube</w:t>
+      </w:r>
+      <w:r>
+        <w:t>, or MS DVD Navigator</w:t>
+      </w:r>
+      <w:r>
+        <w:t xml:space="preserve"> mute or volume adjustment calls</w:t>
+      </w:r>
+      <w:r>
+        <w:t xml:space="preserve">] </w:t>
+      </w:r>
+      <w:r>
+        <w:t xml:space="preserve">or </w:t>
+      </w:r>
+      <w:r>
+        <w:t xml:space="preserve">mute </w:t>
+      </w:r>
+      <w:r>
+        <w:t xml:space="preserve">by using </w:t>
+      </w:r>
+      <w:r>
+        <w:t xml:space="preserve">a mouse click to </w:t>
       </w:r>
       <w:r>
         <w:t xml:space="preserve">the </w:t>
       </w:r>
       <w:r>
-        <w:t>“full screen” (i.e. based on full screen size)</w:t>
-      </w:r>
-      <w:r>
-        <w:t xml:space="preserve">.  It can </w:t>
-      </w:r>
-      <w:r>
-        <w:t xml:space="preserve">also </w:t>
-      </w:r>
-      <w:r>
-        <w:t xml:space="preserve">specify </w:t>
-      </w:r>
-      <w:r>
-        <w:t xml:space="preserve">absolute </w:t>
-      </w:r>
-      <w:r>
-        <w:t xml:space="preserve">or relative </w:t>
-      </w:r>
-      <w:r>
-        <w:t xml:space="preserve">position </w:t>
-      </w:r>
-      <w:r>
-        <w:t xml:space="preserve">of </w:t>
-      </w:r>
-      <w:r>
-        <w:t xml:space="preserve">coordinates for the </w:t>
-      </w:r>
-      <w:r>
-        <w:t xml:space="preserve">known </w:t>
-      </w:r>
-      <w:r>
-        <w:t xml:space="preserve">location of the </w:t>
-      </w:r>
-      <w:r>
-        <w:t xml:space="preserve">on-screen </w:t>
-      </w:r>
-      <w:r>
-        <w:t xml:space="preserve">timestamp, and/or each of its respective </w:t>
-      </w:r>
-      <w:r>
-        <w:t xml:space="preserve">digits, or </w:t>
-      </w:r>
-      <w:r>
-        <w:t xml:space="preserve">it </w:t>
-      </w:r>
-      <w:r>
-        <w:t xml:space="preserve">can specify </w:t>
-      </w:r>
-      <w:r>
-        <w:t xml:space="preserve">percentage coordinates </w:t>
-      </w:r>
-      <w:r>
-        <w:t xml:space="preserve">(relative coordinates) </w:t>
-      </w:r>
-      <w:r>
-        <w:t xml:space="preserve">to </w:t>
-      </w:r>
-      <w:r>
-        <w:t xml:space="preserve">allow the monitor program to </w:t>
-      </w:r>
-      <w:r>
-        <w:t>“find” where the timestamp digits</w:t>
-      </w:r>
-      <w:r>
-        <w:t xml:space="preserve"> occur</w:t>
-      </w:r>
-      <w:r>
-        <w:t>, or are anticipated to</w:t>
-      </w:r>
-      <w:r>
-        <w:t xml:space="preserve"> occur</w:t>
-      </w:r>
-      <w:r>
-        <w:t xml:space="preserve">. For instance </w:t>
-      </w:r>
-      <w:r>
-        <w:t xml:space="preserve">“50 px from the left, plus 10%” </w:t>
-      </w:r>
-      <w:r>
-        <w:t xml:space="preserve">could be an </w:t>
-      </w:r>
-      <w:r>
-        <w:t xml:space="preserve">upper left most coordinate for the timestamps, and </w:t>
-      </w:r>
-      <w:r>
-        <w:t xml:space="preserve">it could specify </w:t>
-      </w:r>
-      <w:r>
-        <w:t>a height of 15 pixels</w:t>
-      </w:r>
-      <w:r>
-        <w:t xml:space="preserve"> per digit</w:t>
-      </w:r>
-      <w:r>
-        <w:t xml:space="preserve">.  It can then either </w:t>
-      </w:r>
-      <w:r>
-        <w:t xml:space="preserve">screen snapshot the player, by reading from on-screen memory, then </w:t>
-      </w:r>
-      <w:r>
-        <w:t xml:space="preserve">OCR </w:t>
-      </w:r>
-      <w:r>
-        <w:t xml:space="preserve">either </w:t>
-      </w:r>
-      <w:r>
-        <w:t>the entire timestamp (like</w:t>
-      </w:r>
-      <w:r>
-        <w:t xml:space="preserve"> all </w:t>
-      </w:r>
-      <w:r>
-        <w:t>of “</w:t>
-      </w:r>
-      <w:r>
-        <w:t>00:04/14:48”</w:t>
-      </w:r>
-      <w:r>
-        <w:t xml:space="preserve"> or of “00:04”</w:t>
-      </w:r>
-      <w:r>
-        <w:t>)</w:t>
-      </w:r>
-      <w:r>
-        <w:t xml:space="preserve"> </w:t>
-      </w:r>
-      <w:r>
-        <w:t xml:space="preserve">or </w:t>
-      </w:r>
-      <w:r>
-        <w:t xml:space="preserve">snapshot and </w:t>
-      </w:r>
-      <w:r>
-        <w:t xml:space="preserve">OCR the </w:t>
-      </w:r>
-      <w:r>
-        <w:t>digits</w:t>
-      </w:r>
-      <w:r>
-        <w:t xml:space="preserve"> </w:t>
-      </w:r>
-      <w:r>
-        <w:t xml:space="preserve">each </w:t>
-      </w:r>
-      <w:r>
-        <w:t>individually.  The</w:t>
-      </w:r>
-      <w:r>
-        <w:t xml:space="preserve"> descriptor </w:t>
-      </w:r>
-      <w:r>
-        <w:t xml:space="preserve">can tell it </w:t>
-      </w:r>
-      <w:r>
-        <w:t xml:space="preserve">it where each digit resides, </w:t>
-      </w:r>
-      <w:r>
-        <w:t>then it OCR</w:t>
-      </w:r>
-      <w:r>
-        <w:t>’s</w:t>
-      </w:r>
-      <w:r>
-        <w:t xml:space="preserve"> each, </w:t>
-      </w:r>
-      <w:r>
-        <w:t xml:space="preserve">for instance </w:t>
-      </w:r>
-      <w:r>
-        <w:t>“00:04” OCR</w:t>
-      </w:r>
-      <w:r>
-        <w:t xml:space="preserve"> would </w:t>
-      </w:r>
-      <w:r>
-        <w:t>be [</w:t>
-      </w:r>
-      <w:r>
-        <w:t>0,0,</w:t>
-      </w:r>
-      <w:r>
-        <w:t xml:space="preserve">’:’, </w:t>
-      </w:r>
-      <w:r>
-        <w:t xml:space="preserve">0,4] </w:t>
-      </w:r>
-      <w:r>
-        <w:t xml:space="preserve">which </w:t>
-      </w:r>
-      <w:r>
-        <w:t xml:space="preserve">it </w:t>
-      </w:r>
-      <w:r>
-        <w:t xml:space="preserve">combines </w:t>
-      </w:r>
-      <w:r>
-        <w:t xml:space="preserve">to </w:t>
-      </w:r>
-      <w:r>
-        <w:t>mean 0 minutes, 4 seconds.</w:t>
-      </w:r>
-      <w:r>
-        <w:t xml:space="preserve">  It could also snapshot an individual frame by requesting it from the video player’s API</w:t>
-      </w:r>
-      <w:r>
-        <w:t xml:space="preserve"> (doesn’t have to use screen capture)</w:t>
-      </w:r>
-      <w:r>
-        <w:t>.</w:t>
-      </w:r>
-    </w:p>
-    <w:p>
-      <w:r>
-        <w:t xml:space="preserve"> The GOCR program is </w:t>
-      </w:r>
-      <w:r>
-        <w:t xml:space="preserve">an option in practice, for </w:t>
-      </w:r>
-      <w:r>
-        <w:t xml:space="preserve">performing </w:t>
-      </w:r>
-      <w:r>
-        <w:t xml:space="preserve">OCR </w:t>
-      </w:r>
-      <w:r>
-        <w:t>[1].</w:t>
-      </w:r>
-    </w:p>
-    <w:p>
-      <w:r>
-        <w:t>To speed up OCR</w:t>
-      </w:r>
-      <w:r>
-        <w:t>/</w:t>
-      </w:r>
-      <w:r>
-        <w:t>make it more accurate</w:t>
-      </w:r>
-      <w:r>
-        <w:t xml:space="preserve">, </w:t>
-      </w:r>
-      <w:r>
-        <w:t>the program</w:t>
-      </w:r>
-      <w:r>
-        <w:t xml:space="preserve"> can “cache” the results of a previous </w:t>
-      </w:r>
-      <w:r>
-        <w:t xml:space="preserve">screen capture and their given OCR value </w:t>
-      </w:r>
-      <w:r>
-        <w:t xml:space="preserve">(or save </w:t>
-      </w:r>
-      <w:r>
-        <w:t xml:space="preserve">and refer to </w:t>
-      </w:r>
-      <w:r>
-        <w:t xml:space="preserve">the cached value from </w:t>
-      </w:r>
-      <w:r>
-        <w:t xml:space="preserve">some kind of </w:t>
-      </w:r>
-      <w:r>
-        <w:t xml:space="preserve">persistent </w:t>
-      </w:r>
-      <w:r>
-        <w:t>cache</w:t>
-      </w:r>
-      <w:r>
-        <w:t>)</w:t>
-      </w:r>
-      <w:r>
-        <w:t xml:space="preserve">.  This allows </w:t>
-      </w:r>
-      <w:r>
-        <w:t>the program</w:t>
-      </w:r>
-      <w:r>
-        <w:t xml:space="preserve"> </w:t>
-      </w:r>
-      <w:r>
-        <w:t xml:space="preserve">to </w:t>
-      </w:r>
-      <w:r>
-        <w:t xml:space="preserve">quickly identify </w:t>
-      </w:r>
-      <w:r>
-        <w:t xml:space="preserve">the digits found in </w:t>
-      </w:r>
-      <w:r>
-        <w:t xml:space="preserve">“previously </w:t>
-      </w:r>
-      <w:r>
-        <w:t xml:space="preserve">OCR’ed </w:t>
-      </w:r>
-      <w:r>
-        <w:t>images”</w:t>
-      </w:r>
-      <w:r>
-        <w:t xml:space="preserve"> and </w:t>
-      </w:r>
-      <w:r>
-        <w:t xml:space="preserve">thus </w:t>
-      </w:r>
-      <w:r>
-        <w:t>avoid recalculation of the OCR</w:t>
-      </w:r>
-      <w:r>
-        <w:t>.  In this way it saves CPU</w:t>
-      </w:r>
-      <w:r>
-        <w:t xml:space="preserve"> and can be edited in the case of failure</w:t>
-      </w:r>
-      <w:r>
-        <w:t>.  I</w:t>
-      </w:r>
-      <w:r>
-        <w:t xml:space="preserve">t could be manually </w:t>
-      </w:r>
-      <w:r>
-        <w:t>pre-</w:t>
-      </w:r>
-      <w:r>
-        <w:t xml:space="preserve">trained </w:t>
-      </w:r>
-      <w:r>
-        <w:t xml:space="preserve">(i.e. </w:t>
-      </w:r>
-      <w:r>
-        <w:t xml:space="preserve">“this image </w:t>
-      </w:r>
-      <w:r>
-        <w:t xml:space="preserve">always </w:t>
-      </w:r>
-      <w:r>
-        <w:t>means this digit”</w:t>
-      </w:r>
-      <w:r>
-        <w:t>)</w:t>
-      </w:r>
-      <w:r>
-        <w:t xml:space="preserve"> to avoid having to </w:t>
-      </w:r>
-      <w:r>
-        <w:t xml:space="preserve">ever </w:t>
-      </w:r>
-      <w:r>
-        <w:t>do OCR at all</w:t>
-      </w:r>
-      <w:r>
-        <w:t>, ever.</w:t>
-      </w:r>
-    </w:p>
-    <w:p>
-      <w:r>
-        <w:t xml:space="preserve">It can also take advantage of certain features of </w:t>
-      </w:r>
-      <w:r>
-        <w:t xml:space="preserve">the </w:t>
-      </w:r>
-      <w:r>
-        <w:t>GOCR</w:t>
-      </w:r>
-      <w:r>
-        <w:t xml:space="preserve"> program</w:t>
-      </w:r>
-      <w:r>
-        <w:t xml:space="preserve">, like being able to specify a “contrast limit” for detecting which pixels </w:t>
-      </w:r>
-      <w:r>
-        <w:t xml:space="preserve">should be considered </w:t>
-      </w:r>
-      <w:r>
-        <w:t xml:space="preserve">“part of the character” or </w:t>
-      </w:r>
-      <w:r>
-        <w:t xml:space="preserve">by </w:t>
-      </w:r>
-      <w:r>
-        <w:t>presenting it with a</w:t>
-      </w:r>
-      <w:r>
-        <w:t>n expected</w:t>
-      </w:r>
-      <w:r>
-        <w:t xml:space="preserve"> character list, </w:t>
-      </w:r>
-      <w:r>
-        <w:t xml:space="preserve">ex: </w:t>
-      </w:r>
-      <w:r>
-        <w:t>“</w:t>
-      </w:r>
-      <w:r>
-        <w:t>this image should contain only the characters 0-9</w:t>
-      </w:r>
-      <w:r>
-        <w:t>”</w:t>
-      </w:r>
-      <w:r>
-        <w:t>.</w:t>
-      </w:r>
-      <w:r>
-        <w:t xml:space="preserve">  It can also use </w:t>
-      </w:r>
-      <w:r>
-        <w:t xml:space="preserve">leverage </w:t>
-      </w:r>
-      <w:r>
-        <w:t xml:space="preserve">other </w:t>
-      </w:r>
-      <w:r>
-        <w:t xml:space="preserve">image </w:t>
-      </w:r>
-      <w:r>
-        <w:t xml:space="preserve">manipulation, for instance sharpen the image, or convert from </w:t>
-      </w:r>
-      <w:r>
-        <w:t xml:space="preserve">a </w:t>
-      </w:r>
-      <w:r>
-        <w:t>black back ground to white background</w:t>
-      </w:r>
-      <w:r>
-        <w:t>, before performing OCR</w:t>
-      </w:r>
-      <w:r>
-        <w:t xml:space="preserve">, for improved </w:t>
-      </w:r>
-      <w:r>
-        <w:t>accuracies</w:t>
-      </w:r>
-      <w:r>
-        <w:t>.</w:t>
-      </w:r>
-    </w:p>
-    <w:p>
-      <w:r>
-        <w:t xml:space="preserve">After ascertaining </w:t>
-      </w:r>
-      <w:r>
-        <w:t>the player’s current</w:t>
-      </w:r>
-      <w:r>
-        <w:t xml:space="preserve"> </w:t>
-      </w:r>
-      <w:r>
-        <w:t>time signature/timestamp</w:t>
-      </w:r>
-      <w:r>
-        <w:t xml:space="preserve">, it can get even more accuracy by </w:t>
-      </w:r>
-      <w:r>
-        <w:t xml:space="preserve">tracking elapsed time </w:t>
-      </w:r>
-      <w:r>
-        <w:t xml:space="preserve">since </w:t>
-      </w:r>
-      <w:r>
-        <w:t xml:space="preserve">the last </w:t>
-      </w:r>
-      <w:r>
-        <w:t>timestamp update</w:t>
-      </w:r>
-      <w:r>
-        <w:t>d</w:t>
-      </w:r>
-      <w:r>
-        <w:t xml:space="preserve">.  For instance, it can </w:t>
-      </w:r>
-      <w:r>
-        <w:t xml:space="preserve">remember </w:t>
-      </w:r>
-      <w:r>
-        <w:t xml:space="preserve">the time that the </w:t>
-      </w:r>
-      <w:r>
-        <w:t>on screen display</w:t>
-      </w:r>
-      <w:r>
-        <w:t xml:space="preserve"> </w:t>
-      </w:r>
-      <w:r>
-        <w:t xml:space="preserve">changes </w:t>
-      </w:r>
-      <w:r>
-        <w:t xml:space="preserve">(via polling for change within the section of the screen known to have the time code, or by OCR’ing constantly and </w:t>
-      </w:r>
-      <w:r>
-        <w:t xml:space="preserve">looking for </w:t>
-      </w:r>
-      <w:r>
-        <w:t>changes)</w:t>
-      </w:r>
-      <w:r>
-        <w:t>.  When a</w:t>
-      </w:r>
-      <w:r>
-        <w:t>n image</w:t>
-      </w:r>
-      <w:r>
-        <w:t xml:space="preserve"> change is detected,</w:t>
-      </w:r>
-      <w:r>
-        <w:t xml:space="preserve"> </w:t>
-      </w:r>
-      <w:r>
-        <w:t xml:space="preserve">it </w:t>
-      </w:r>
-      <w:r>
-        <w:t xml:space="preserve">can then start an internal timer that infers, from the time elapsed </w:t>
-      </w:r>
-      <w:r>
-        <w:t xml:space="preserve">since </w:t>
-      </w:r>
-      <w:r>
-        <w:t xml:space="preserve">the </w:t>
-      </w:r>
-      <w:r>
-        <w:t xml:space="preserve">image </w:t>
-      </w:r>
-      <w:r>
-        <w:t>was</w:t>
-      </w:r>
-      <w:r>
-        <w:t xml:space="preserve"> changed</w:t>
-      </w:r>
-      <w:r>
-        <w:t>, sub-second accuracy</w:t>
-      </w:r>
-      <w:r>
-        <w:t xml:space="preserve"> since the time that it registers after the image last updated</w:t>
-      </w:r>
-      <w:r>
-        <w:t>.  For</w:t>
-      </w:r>
-      <w:r>
-        <w:t xml:space="preserve"> instance if it wants to </w:t>
-      </w:r>
-      <w:r>
-        <w:t xml:space="preserve">know </w:t>
-      </w:r>
-      <w:r>
-        <w:t xml:space="preserve">when </w:t>
-      </w:r>
-      <w:r>
-        <w:t xml:space="preserve">second 4.5 </w:t>
-      </w:r>
-      <w:r>
-        <w:t>occurs</w:t>
-      </w:r>
-      <w:r>
-        <w:t xml:space="preserve">, it can wait 0.5 seconds of “wall time” after the change </w:t>
-      </w:r>
-      <w:r>
-        <w:t xml:space="preserve">to </w:t>
-      </w:r>
-      <w:r>
-        <w:t>0:00</w:t>
-      </w:r>
-      <w:r>
-        <w:t>:</w:t>
-      </w:r>
-      <w:r>
-        <w:t>0</w:t>
-      </w:r>
-      <w:r>
-        <w:t>4</w:t>
-      </w:r>
-      <w:r>
-        <w:t xml:space="preserve"> has</w:t>
-      </w:r>
-      <w:r>
-        <w:t xml:space="preserve"> occurred</w:t>
-      </w:r>
-      <w:r>
-        <w:t>).</w:t>
-      </w:r>
-      <w:r>
-        <w:t xml:space="preserve">  It can also use some special </w:t>
-      </w:r>
-      <w:r>
-        <w:t xml:space="preserve">tools </w:t>
-      </w:r>
-      <w:r>
-        <w:t>to avoid confusion</w:t>
-      </w:r>
-      <w:r>
-        <w:t xml:space="preserve"> in parsing timestamps</w:t>
-      </w:r>
-      <w:r>
-        <w:t xml:space="preserve">, like pausing </w:t>
+        <w:t xml:space="preserve">location for the </w:t>
+      </w:r>
+      <w:r>
+        <w:t xml:space="preserve">current </w:t>
+      </w:r>
+      <w:r>
+        <w:t xml:space="preserve">player’s mute </w:t>
       </w:r>
       <w:r>
         <w:lastRenderedPageBreak/>
-        <w:t xml:space="preserve">briefly to allow for the “minute” digit to </w:t>
-      </w:r>
-      <w:r>
-        <w:t xml:space="preserve">change </w:t>
-      </w:r>
-      <w:r>
-        <w:t xml:space="preserve">after it detects that second digits </w:t>
-      </w:r>
-      <w:r>
-        <w:t>have just changed from 59 to 00, etc.</w:t>
-      </w:r>
-    </w:p>
-    <w:p>
-      <w:r>
-        <w:t>This is novel since (as far as I’m aware) there is no content edited playback for various online players like Netflix Instant/hulu</w:t>
-      </w:r>
-      <w:r>
-        <w:t xml:space="preserve">  (nor blu-ray)</w:t>
-      </w:r>
-      <w:r>
-        <w:t xml:space="preserve">, and it also introduces some </w:t>
-      </w:r>
-      <w:r>
-        <w:t xml:space="preserve">aspects </w:t>
-      </w:r>
-      <w:r>
-        <w:t xml:space="preserve">to content editing </w:t>
-      </w:r>
-      <w:r>
-        <w:t xml:space="preserve">itself </w:t>
-      </w:r>
-      <w:r>
-        <w:t xml:space="preserve">that are not yet </w:t>
-      </w:r>
-      <w:r>
-        <w:t xml:space="preserve">present </w:t>
-      </w:r>
-      <w:r>
-        <w:t>in today’s marketplace.</w:t>
-      </w:r>
-    </w:p>
-    <w:p>
-      <w:r>
-        <w:t>It also includes some methods for “video enhancement”</w:t>
-      </w:r>
-      <w:r>
-        <w:t xml:space="preserve"> when playing back a video.</w:t>
-      </w:r>
-    </w:p>
-    <w:p>
-      <w:r>
-        <w:t>Mouse Control</w:t>
-      </w:r>
-      <w:r>
-        <w:t xml:space="preserve"> during playback</w:t>
-      </w:r>
-      <w:r>
-        <w:t>:</w:t>
-      </w:r>
-    </w:p>
-    <w:p>
-      <w:r>
-        <w:t xml:space="preserve"> It can </w:t>
-      </w:r>
-      <w:r>
-        <w:t xml:space="preserve">also control and </w:t>
-      </w:r>
-      <w:r>
-        <w:t xml:space="preserve">programmatically </w:t>
-      </w:r>
-      <w:r>
-        <w:t xml:space="preserve">move the </w:t>
-      </w:r>
-      <w:r>
-        <w:t>system</w:t>
-      </w:r>
-      <w:r>
-        <w:t>’s</w:t>
-      </w:r>
-      <w:r>
-        <w:t xml:space="preserve"> </w:t>
-      </w:r>
-      <w:r>
-        <w:t xml:space="preserve">mouse </w:t>
-      </w:r>
-      <w:r>
-        <w:t xml:space="preserve">periodically </w:t>
-      </w:r>
-      <w:r>
-        <w:t xml:space="preserve">to </w:t>
-      </w:r>
-      <w:r>
-        <w:t xml:space="preserve">make it so that the on screen </w:t>
-      </w:r>
-      <w:r>
-        <w:t>timestamp</w:t>
-      </w:r>
-      <w:r>
-        <w:t xml:space="preserve"> </w:t>
-      </w:r>
-      <w:r>
-        <w:t xml:space="preserve">is displayed.  </w:t>
-      </w:r>
-      <w:r>
-        <w:t>S</w:t>
-      </w:r>
-      <w:r>
-        <w:t xml:space="preserve">ome players “hide” their </w:t>
-      </w:r>
-      <w:r>
-        <w:t xml:space="preserve">timestamp after a certain amount of </w:t>
-      </w:r>
-      <w:r>
-        <w:t xml:space="preserve">mouse </w:t>
-      </w:r>
-      <w:r>
-        <w:t>inactivity</w:t>
-      </w:r>
-      <w:r>
-        <w:t xml:space="preserve">, so it programmatically </w:t>
-      </w:r>
-      <w:r>
-        <w:t xml:space="preserve">can </w:t>
-      </w:r>
-      <w:r>
-        <w:t>avoid this</w:t>
-      </w:r>
-      <w:r>
-        <w:t xml:space="preserve"> hiding</w:t>
-      </w:r>
-      <w:r>
-        <w:t xml:space="preserve">.  It could also </w:t>
-      </w:r>
-      <w:r>
-        <w:t xml:space="preserve">perform this </w:t>
-      </w:r>
-      <w:r>
-        <w:t>mouse movement less frequently</w:t>
-      </w:r>
-      <w:r>
-        <w:t>, for</w:t>
-      </w:r>
-      <w:r>
-        <w:t xml:space="preserve"> instance </w:t>
-      </w:r>
-      <w:r>
-        <w:t xml:space="preserve">only jittering it </w:t>
-      </w:r>
-      <w:r>
-        <w:t>every 30 seconds</w:t>
-      </w:r>
-      <w:r>
-        <w:t xml:space="preserve"> for 3 seconds</w:t>
-      </w:r>
-      <w:r>
-        <w:t xml:space="preserve">, to </w:t>
-      </w:r>
-      <w:r>
-        <w:t xml:space="preserve">resynchronize, based on the next </w:t>
-      </w:r>
-      <w:r>
-        <w:t xml:space="preserve">change of timestamp, </w:t>
-      </w:r>
-      <w:r>
-        <w:t xml:space="preserve">thus avoiding </w:t>
-      </w:r>
-      <w:r>
-        <w:t xml:space="preserve">having the on screen timestamp always visible.  It could </w:t>
-      </w:r>
-      <w:r>
-        <w:t xml:space="preserve">optionally </w:t>
-      </w:r>
-      <w:r>
-        <w:t>perform this double check more frequently when it approaches “time stamp of known interest” (for instance, always move the mouse when it anticipates the player is near the start of an EDL section</w:t>
-      </w:r>
-      <w:r>
-        <w:t xml:space="preserve"> of interest</w:t>
-      </w:r>
-      <w:r>
-        <w:t>, see below).</w:t>
-      </w:r>
-    </w:p>
-    <w:p>
-      <w:r>
-        <w:t>Reactions:</w:t>
-      </w:r>
-    </w:p>
-    <w:p>
-      <w:r>
-        <w:t xml:space="preserve">When </w:t>
-      </w:r>
-      <w:r>
-        <w:t>the program</w:t>
-      </w:r>
-      <w:r>
-        <w:t xml:space="preserve"> detects that the client player in question has reached </w:t>
-      </w:r>
-      <w:r>
-        <w:t xml:space="preserve">or is </w:t>
-      </w:r>
-      <w:r>
-        <w:t xml:space="preserve">about to reach or is </w:t>
-      </w:r>
-      <w:r>
-        <w:t xml:space="preserve">within </w:t>
-      </w:r>
-      <w:r>
-        <w:t xml:space="preserve">a “timestamp of </w:t>
-      </w:r>
-      <w:r>
-        <w:t xml:space="preserve">known </w:t>
-      </w:r>
-      <w:r>
-        <w:t xml:space="preserve">interest” it can </w:t>
-      </w:r>
-      <w:r>
-        <w:t xml:space="preserve">react with </w:t>
-      </w:r>
-      <w:r>
-        <w:t xml:space="preserve">optionally </w:t>
-      </w:r>
-      <w:r>
-        <w:t xml:space="preserve">several “reactions.”  </w:t>
-      </w:r>
-      <w:r>
-        <w:t xml:space="preserve"> </w:t>
-      </w:r>
-    </w:p>
-    <w:p>
-      <w:r>
-        <w:t xml:space="preserve">It could mute playback by muting the player, via an API </w:t>
-      </w:r>
-      <w:r>
-        <w:t xml:space="preserve">[ex: </w:t>
-      </w:r>
-      <w:r>
-        <w:t>YouTube</w:t>
-      </w:r>
-      <w:r>
-        <w:t>, or MS DVD Navigator</w:t>
-      </w:r>
-      <w:r>
-        <w:t xml:space="preserve"> mute or volume adjustment calls</w:t>
-      </w:r>
-      <w:r>
-        <w:t xml:space="preserve">] </w:t>
-      </w:r>
-      <w:r>
-        <w:t xml:space="preserve">or </w:t>
-      </w:r>
-      <w:r>
-        <w:t xml:space="preserve">mute </w:t>
-      </w:r>
-      <w:r>
-        <w:t xml:space="preserve">by using </w:t>
-      </w:r>
-      <w:r>
-        <w:t xml:space="preserve">a mouse click to </w:t>
-      </w:r>
-      <w:r>
-        <w:t xml:space="preserve">the </w:t>
-      </w:r>
-      <w:r>
-        <w:t xml:space="preserve">location for the </w:t>
-      </w:r>
-      <w:r>
-        <w:t xml:space="preserve">current </w:t>
-      </w:r>
-      <w:r>
-        <w:t>player’s mute button</w:t>
+        <w:t>button</w:t>
       </w:r>
       <w:r>
         <w:t xml:space="preserve"> (</w:t>
@@ -1888,7 +2073,17 @@
         <w:t xml:space="preserve">would be to </w:t>
       </w:r>
       <w:r>
-        <w:t xml:space="preserve">change the browser’s url </w:t>
+        <w:t xml:space="preserve">change the browser’s </w:t>
+      </w:r>
+      <w:proofErr w:type="spellStart"/>
+      <w:proofErr w:type="gramStart"/>
+      <w:r>
+        <w:t>url</w:t>
+      </w:r>
+      <w:proofErr w:type="spellEnd"/>
+      <w:proofErr w:type="gramEnd"/>
+      <w:r>
+        <w:t xml:space="preserve"> </w:t>
       </w:r>
       <w:r>
         <w:t xml:space="preserve">(redirect it) </w:t>
@@ -2184,10 +2379,18 @@
         <w:t xml:space="preserve">gory (for instance, </w:t>
       </w:r>
       <w:r>
-        <w:t>“profanity”, “scata</w:t>
-      </w:r>
-      <w:r>
-        <w:t>logical”, “</w:t>
+        <w:t>“profanity”, “</w:t>
+      </w:r>
+      <w:proofErr w:type="spellStart"/>
+      <w:r>
+        <w:t>scata</w:t>
+      </w:r>
+      <w:r>
+        <w:t>logical</w:t>
+      </w:r>
+      <w:proofErr w:type="spellEnd"/>
+      <w:r>
+        <w:t>”, “</w:t>
       </w:r>
       <w:r>
         <w:t xml:space="preserve">level: </w:t>
@@ -2244,7 +2447,15 @@
         <w:t>decrease opacity</w:t>
       </w:r>
       <w:r>
-        <w:t xml:space="preserve"> to 50% by 5 seconds”).  The EDL itself could also have new rating information (ex “with this edl, </w:t>
+        <w:t xml:space="preserve"> to 50% by 5 seconds”).  The EDL itself could also have new rating information (ex “with this </w:t>
+      </w:r>
+      <w:proofErr w:type="spellStart"/>
+      <w:r>
+        <w:t>edl</w:t>
+      </w:r>
+      <w:proofErr w:type="spellEnd"/>
+      <w:r>
+        <w:t xml:space="preserve">, </w:t>
       </w:r>
       <w:r>
         <w:t>estimated</w:t>
@@ -2256,7 +2467,15 @@
         <w:t xml:space="preserve">   It could have movie rating, as well, like “75% of users</w:t>
       </w:r>
       <w:r>
-        <w:t xml:space="preserve"> like this film,” “its IMDB url is X”, “its DVD unique ID is y”.</w:t>
+        <w:t xml:space="preserve"> like this film,” “its IMDB </w:t>
+      </w:r>
+      <w:proofErr w:type="spellStart"/>
+      <w:r>
+        <w:t>url</w:t>
+      </w:r>
+      <w:proofErr w:type="spellEnd"/>
+      <w:r>
+        <w:t xml:space="preserve"> is X”, “its DVD unique ID is y”.</w:t>
       </w:r>
     </w:p>
     <w:p>
@@ -2273,7 +2492,15 @@
         <w:t xml:space="preserve">skipping plot holes, introducing new content, </w:t>
       </w:r>
       <w:r>
-        <w:t xml:space="preserve">new voice overs, </w:t>
+        <w:t xml:space="preserve">new voice </w:t>
+      </w:r>
+      <w:proofErr w:type="spellStart"/>
+      <w:r>
+        <w:t>overs</w:t>
+      </w:r>
+      <w:proofErr w:type="spellEnd"/>
+      <w:r>
+        <w:t xml:space="preserve">, </w:t>
       </w:r>
       <w:r>
         <w:t>etc.</w:t>
@@ -2330,6 +2557,7 @@
       <w:r>
         <w:t>s</w:t>
       </w:r>
+      <w:proofErr w:type="gramStart"/>
       <w:r>
         <w:t xml:space="preserve">” </w:t>
       </w:r>
@@ -2337,7 +2565,11 @@
         <w:t xml:space="preserve"> </w:t>
       </w:r>
       <w:r>
-        <w:t>(either programmatically “I dislike these specific profanities</w:t>
+        <w:t>(</w:t>
+      </w:r>
+      <w:proofErr w:type="gramEnd"/>
+      <w:r>
+        <w:t>either programmatically “I dislike these specific profanities</w:t>
       </w:r>
       <w:r>
         <w:t>, or this category</w:t>
@@ -2415,7 +2647,23 @@
         <w:t>.</w:t>
       </w:r>
       <w:r>
-        <w:t xml:space="preserve">  EDL’s themselves can include metadata, like which films/url’s/media they are associated with, metadata </w:t>
+        <w:t xml:space="preserve">  </w:t>
+      </w:r>
+      <w:proofErr w:type="gramStart"/>
+      <w:r>
+        <w:t>EDL’s</w:t>
+      </w:r>
+      <w:proofErr w:type="gramEnd"/>
+      <w:r>
+        <w:t xml:space="preserve"> themselves can include metadata, like which films/</w:t>
+      </w:r>
+      <w:proofErr w:type="spellStart"/>
+      <w:r>
+        <w:t>url’s</w:t>
+      </w:r>
+      <w:proofErr w:type="spellEnd"/>
+      <w:r>
+        <w:t xml:space="preserve">/media they are associated with, metadata </w:t>
       </w:r>
       <w:r>
         <w:t xml:space="preserve">information </w:t>
@@ -2456,7 +2704,15 @@
     </w:p>
     <w:p>
       <w:r>
-        <w:t xml:space="preserve">Since some players’ on screen timestamps are not quite precise/accurate from computer to computer or even playback to playback on the same computer, it is also possible to add an extra “buffer time” to all timestamps, to ensure </w:t>
+        <w:t xml:space="preserve">Since some players’ on screen timestamps are not quite </w:t>
+      </w:r>
+      <w:proofErr w:type="gramStart"/>
+      <w:r>
+        <w:t>precise/accurate</w:t>
+      </w:r>
+      <w:proofErr w:type="gramEnd"/>
+      <w:r>
+        <w:t xml:space="preserve"> from computer to computer or even playback to playback on the same computer, it is also possible to add an extra “buffer time” to all timestamps, to ensure </w:t>
       </w:r>
       <w:r>
         <w:t>that this</w:t>
@@ -3052,8 +3308,13 @@
         <w:t>rd</w:t>
       </w:r>
       <w:r>
-        <w:t xml:space="preserve"> party players (like Mplayer</w:t>
-      </w:r>
+        <w:t xml:space="preserve"> party players (like </w:t>
+      </w:r>
+      <w:proofErr w:type="spellStart"/>
+      <w:r>
+        <w:t>Mplayer</w:t>
+      </w:r>
+      <w:proofErr w:type="spellEnd"/>
       <w:r>
         <w:t xml:space="preserve"> [6]</w:t>
       </w:r>
@@ -3069,8 +3330,13 @@
       <w:r>
         <w:t xml:space="preserve"> </w:t>
       </w:r>
-      <w:r>
-        <w:t>ZoomPlayer MAX</w:t>
+      <w:proofErr w:type="spellStart"/>
+      <w:r>
+        <w:t>ZoomPlayer</w:t>
+      </w:r>
+      <w:proofErr w:type="spellEnd"/>
+      <w:r>
+        <w:t xml:space="preserve"> MAX</w:t>
       </w:r>
       <w:r>
         <w:t xml:space="preserve"> </w:t>
@@ -3106,7 +3372,23 @@
         <w:t xml:space="preserve"> Given a known video file</w:t>
       </w:r>
       <w:r>
-        <w:t xml:space="preserve">, it could create a “side by side” edl file, which is then picked up and used automatically by players, like XBMC and Smplayer </w:t>
+        <w:t xml:space="preserve">, it could create a “side by side” </w:t>
+      </w:r>
+      <w:proofErr w:type="spellStart"/>
+      <w:r>
+        <w:t>edl</w:t>
+      </w:r>
+      <w:proofErr w:type="spellEnd"/>
+      <w:r>
+        <w:t xml:space="preserve"> file, which is then picked up and used automatically by players, like XBMC and </w:t>
+      </w:r>
+      <w:proofErr w:type="spellStart"/>
+      <w:r>
+        <w:t>Smplayer</w:t>
+      </w:r>
+      <w:proofErr w:type="spellEnd"/>
+      <w:r>
+        <w:t xml:space="preserve"> </w:t>
       </w:r>
       <w:r>
         <w:t xml:space="preserve">[7] </w:t>
@@ -3117,7 +3399,15 @@
     </w:p>
     <w:p>
       <w:r>
-        <w:t>In can also convert timestamps depending on the player, for instance DVD players sometimes have a different offset, and playback in 30 fps when other players (or files) are based on 29.97 fps.  It converts from one timestamp to the other so that it works with both.</w:t>
+        <w:t xml:space="preserve">In can also convert timestamps depending on the player, for instance DVD players sometimes have a different </w:t>
+      </w:r>
+      <w:proofErr w:type="gramStart"/>
+      <w:r>
+        <w:t>offset,</w:t>
+      </w:r>
+      <w:proofErr w:type="gramEnd"/>
+      <w:r>
+        <w:t xml:space="preserve"> and playback in 30 fps when other players (or files) are based on 29.97 fps.  It converts from one timestamp to the other so that it works with both.</w:t>
       </w:r>
     </w:p>
     <w:p>
@@ -3158,10 +3448,25 @@
         <w:t xml:space="preserve"> player), </w:t>
       </w:r>
       <w:r>
-        <w:t>the url</w:t>
-      </w:r>
-      <w:r>
-        <w:t>, and use that information to lookup applicable EDL’s and present them or automatically use them during playback.  It could be made into a browser plugin with this capability, as well.</w:t>
+        <w:t xml:space="preserve">the </w:t>
+      </w:r>
+      <w:proofErr w:type="spellStart"/>
+      <w:proofErr w:type="gramStart"/>
+      <w:r>
+        <w:t>url</w:t>
+      </w:r>
+      <w:proofErr w:type="spellEnd"/>
+      <w:proofErr w:type="gramEnd"/>
+      <w:r>
+        <w:t xml:space="preserve">, and use that information to lookup applicable EDL’s and present them or automatically use them during playback.  It could be made into a browser </w:t>
+      </w:r>
+      <w:proofErr w:type="spellStart"/>
+      <w:r>
+        <w:t>plugin</w:t>
+      </w:r>
+      <w:proofErr w:type="spellEnd"/>
+      <w:r>
+        <w:t xml:space="preserve"> with this capability, as well.</w:t>
       </w:r>
       <w:r>
         <w:t xml:space="preserve">  It can also use </w:t>
@@ -3285,7 +3590,13 @@
     </w:p>
     <w:p>
       <w:r>
-        <w:t xml:space="preserve">It can use video upconversion </w:t>
+        <w:t>It can use video up</w:t>
+      </w:r>
+      <w:r>
+        <w:t>-</w:t>
+      </w:r>
+      <w:r>
+        <w:t xml:space="preserve">conversion </w:t>
       </w:r>
       <w:r>
         <w:t xml:space="preserve">techniques </w:t>
@@ -3300,7 +3611,37 @@
         <w:t xml:space="preserve"> </w:t>
       </w:r>
       <w:r>
-        <w:t xml:space="preserve">by using the lanczos re-scaling method, and other post processing techniques) to display </w:t>
+        <w:t xml:space="preserve">by using the </w:t>
+      </w:r>
+      <w:proofErr w:type="spellStart"/>
+      <w:r>
+        <w:t>lanczos</w:t>
+      </w:r>
+      <w:proofErr w:type="spellEnd"/>
+      <w:r>
+        <w:t xml:space="preserve"> re-scaling method, and other post processing techniques</w:t>
+      </w:r>
+      <w:r>
+        <w:t xml:space="preserve"> such as using </w:t>
+      </w:r>
+      <w:proofErr w:type="spellStart"/>
+      <w:r>
+        <w:t>denoise</w:t>
+      </w:r>
+      <w:proofErr w:type="spellEnd"/>
+      <w:r>
+        <w:t xml:space="preserve"> and post processing to remove </w:t>
+      </w:r>
+      <w:proofErr w:type="spellStart"/>
+      <w:r>
+        <w:t>blockiness</w:t>
+      </w:r>
+      <w:proofErr w:type="spellEnd"/>
+      <w:r>
+        <w:t>, etc.</w:t>
+      </w:r>
+      <w:r>
+        <w:t xml:space="preserve">) to display </w:t>
       </w:r>
       <w:r>
         <w:t>a different</w:t>
@@ -3381,6 +3722,7 @@
         <w:t xml:space="preserve">to provide lighting, or </w:t>
       </w:r>
       <w:r>
+        <w:lastRenderedPageBreak/>
         <w:t>any other lighting device.  I</w:t>
       </w:r>
       <w:r>
@@ -3396,11 +3738,7 @@
         <w:t>).</w:t>
       </w:r>
       <w:r>
-        <w:t xml:space="preserve">  It could </w:t>
-      </w:r>
-      <w:r>
-        <w:lastRenderedPageBreak/>
-        <w:t xml:space="preserve">also </w:t>
+        <w:t xml:space="preserve">  It could also </w:t>
       </w:r>
       <w:r>
         <w:t>stretch or redisplay the video to fit multiple monitors/projectors (for instance, one pointed at the ceiling to give a more immersive view or attempt to simulate an IMAX theater, etc.)</w:t>
@@ -3443,10 +3781,22 @@
         <w:t xml:space="preserve">as ones </w:t>
       </w:r>
       <w:r>
-        <w:t>that have edits applied to them.  For instance stripping “chapter headings” and stripping/muting profanity, speeding up the audio</w:t>
-      </w:r>
-      <w:r>
-        <w:t xml:space="preserve"> (global directives, like “speed_up_factor” =&gt; 1.25)</w:t>
+        <w:t xml:space="preserve">that have edits applied to them.  </w:t>
+      </w:r>
+      <w:proofErr w:type="gramStart"/>
+      <w:r>
+        <w:t>For instance stripping “chapter headings” and stripping/muting profanity, speeding up the audio</w:t>
+      </w:r>
+      <w:r>
+        <w:t xml:space="preserve"> (global directives, like “</w:t>
+      </w:r>
+      <w:proofErr w:type="spellStart"/>
+      <w:r>
+        <w:t>speed_up_factor</w:t>
+      </w:r>
+      <w:proofErr w:type="spellEnd"/>
+      <w:r>
+        <w:t>” =&gt; 1.25)</w:t>
       </w:r>
       <w:r>
         <w:t>, etc.</w:t>
@@ -3454,6 +3804,7 @@
       <w:r>
         <w:t xml:space="preserve"> based on user preferences.</w:t>
       </w:r>
+      <w:proofErr w:type="gramEnd"/>
     </w:p>
     <w:p>
       <w:r>
@@ -3463,8 +3814,13 @@
         <w:t>also use automatic auto upscale</w:t>
       </w:r>
       <w:r>
-        <w:t>/upconvert</w:t>
-      </w:r>
+        <w:t>/</w:t>
+      </w:r>
+      <w:proofErr w:type="spellStart"/>
+      <w:r>
+        <w:t>upconvert</w:t>
+      </w:r>
+      <w:proofErr w:type="spellEnd"/>
       <w:r>
         <w:t xml:space="preserve"> the audio</w:t>
       </w:r>
@@ -3565,11 +3921,16 @@
       </w:r>
     </w:p>
     <w:p>
+      <w:proofErr w:type="spellStart"/>
       <w:r>
         <w:t>C</w:t>
       </w:r>
       <w:r>
-        <w:t>omskip:</w:t>
+        <w:t>omskip</w:t>
+      </w:r>
+      <w:proofErr w:type="spellEnd"/>
+      <w:r>
+        <w:t>:</w:t>
       </w:r>
       <w:r>
         <w:t xml:space="preserve"> </w:t>
@@ -3595,8 +3956,26 @@
       </w:r>
     </w:p>
     <w:p>
-      <w:r>
-        <w:t xml:space="preserve">ZoomPlayer Max [4] has the ability to apply EDL’s to media like DVD’s and blu-ray’s.  Their EDL’s can mute, turn off/on enabling of subtitle display, skip forward, or skip to </w:t>
+      <w:proofErr w:type="spellStart"/>
+      <w:r>
+        <w:t>ZoomPlayer</w:t>
+      </w:r>
+      <w:proofErr w:type="spellEnd"/>
+      <w:r>
+        <w:t xml:space="preserve"> Max [4] has the ability to apply EDL’s to media like DVD’s and </w:t>
+      </w:r>
+      <w:proofErr w:type="spellStart"/>
+      <w:proofErr w:type="gramStart"/>
+      <w:r>
+        <w:t>blu</w:t>
+      </w:r>
+      <w:proofErr w:type="spellEnd"/>
+      <w:r>
+        <w:t>-ray’s</w:t>
+      </w:r>
+      <w:proofErr w:type="gramEnd"/>
+      <w:r>
+        <w:t xml:space="preserve">.  Their EDL’s can mute, turn off/on enabling of subtitle display, skip forward, or skip to </w:t>
       </w:r>
       <w:r>
         <w:t xml:space="preserve">different </w:t>
@@ -3633,8 +4012,13 @@
       </w:r>
     </w:p>
     <w:p>
-      <w:r>
-        <w:t xml:space="preserve">Clearplay can do some related </w:t>
+      <w:proofErr w:type="spellStart"/>
+      <w:r>
+        <w:t>Clearplay</w:t>
+      </w:r>
+      <w:proofErr w:type="spellEnd"/>
+      <w:r>
+        <w:t xml:space="preserve"> can do some related </w:t>
       </w:r>
       <w:r>
         <w:t xml:space="preserve">edited </w:t>
@@ -3665,8 +4049,13 @@
       </w:r>
     </w:p>
     <w:p>
-      <w:r>
-        <w:t xml:space="preserve">TVGuardian </w:t>
+      <w:proofErr w:type="spellStart"/>
+      <w:r>
+        <w:t>TVGuardian</w:t>
+      </w:r>
+      <w:proofErr w:type="spellEnd"/>
+      <w:r>
+        <w:t xml:space="preserve"> </w:t>
       </w:r>
       <w:r>
         <w:t>can do some parsing of subtitles</w:t>
@@ -3675,7 +4064,15 @@
         <w:t xml:space="preserve"> (or is it closed captions)</w:t>
       </w:r>
       <w:r>
-        <w:t xml:space="preserve"> to automatically (and in almost realtime) detect </w:t>
+        <w:t xml:space="preserve"> to automatically (and in almost </w:t>
+      </w:r>
+      <w:proofErr w:type="spellStart"/>
+      <w:r>
+        <w:t>realtime</w:t>
+      </w:r>
+      <w:proofErr w:type="spellEnd"/>
+      <w:r>
+        <w:t xml:space="preserve">) detect </w:t>
       </w:r>
       <w:r>
         <w:t xml:space="preserve">and mute </w:t>
@@ -3764,6 +4161,7 @@
     </w:p>
     <w:p>
       <w:r>
+        <w:lastRenderedPageBreak/>
         <w:t xml:space="preserve">[4] </w:t>
       </w:r>
       <w:hyperlink r:id="rId15" w:history="1">
@@ -3777,7 +4175,6 @@
     </w:p>
     <w:p>
       <w:r>
-        <w:lastRenderedPageBreak/>
         <w:t xml:space="preserve">[5] </w:t>
       </w:r>
       <w:hyperlink r:id="rId16" w:history="1">
@@ -3820,11 +4217,24 @@
     </w:p>
     <w:p>
       <w:r>
+        <w:t xml:space="preserve">[8] </w:t>
+      </w:r>
+      <w:hyperlink r:id="rId19" w:history="1">
+        <w:r>
+          <w:rPr>
+            <w:rStyle w:val="Hyperlink"/>
+          </w:rPr>
+          <w:t>https://github.com/rdp/sensible-cinema</w:t>
+        </w:r>
+      </w:hyperlink>
+    </w:p>
+    <w:p>
+      <w:r>
         <w:t>Initial publication thoughts:</w:t>
       </w:r>
     </w:p>
     <w:p>
-      <w:hyperlink r:id="rId19" w:history="1">
+      <w:hyperlink r:id="rId20" w:history="1">
         <w:r>
           <w:rPr>
             <w:rStyle w:val="Hyperlink"/>
@@ -3837,7 +4247,7 @@
       <w:r>
         <w:t xml:space="preserve">See also </w:t>
       </w:r>
-      <w:hyperlink r:id="rId20" w:history="1">
+      <w:hyperlink r:id="rId21" w:history="1">
         <w:r>
           <w:rPr>
             <w:rStyle w:val="Hyperlink"/>
@@ -3874,27 +4284,75 @@
         <w:t xml:space="preserve">xample </w:t>
       </w:r>
       <w:r>
-        <w:t xml:space="preserve">EDL file </w:t>
-      </w:r>
-    </w:p>
-    <w:p>
-      <w:r>
-        <w:t># comments can go after a # on any line, for example this one.</w:t>
-      </w:r>
-    </w:p>
-    <w:p>
-      <w:r>
-        <w:t>"name" =&gt; "aladdin",</w:t>
-      </w:r>
-    </w:p>
-    <w:p>
-      <w:r>
-        <w:t>"mutes" =&gt; [</w:t>
-      </w:r>
-    </w:p>
-    <w:p>
-      <w:r>
-        <w:t xml:space="preserve">  "0:04:15.95" , "0:04:20.44", "profanity", "al...", "By [al...]",</w:t>
+        <w:t xml:space="preserve">EDL </w:t>
+      </w:r>
+      <w:proofErr w:type="gramStart"/>
+      <w:r>
+        <w:t>file</w:t>
+      </w:r>
+      <w:proofErr w:type="gramEnd"/>
+      <w:r>
+        <w:t xml:space="preserve"> </w:t>
+      </w:r>
+    </w:p>
+    <w:p>
+      <w:r>
+        <w:t xml:space="preserve"># </w:t>
+      </w:r>
+      <w:proofErr w:type="gramStart"/>
+      <w:r>
+        <w:t>comments</w:t>
+      </w:r>
+      <w:proofErr w:type="gramEnd"/>
+      <w:r>
+        <w:t xml:space="preserve"> can go after a # on any line, for example this one.</w:t>
+      </w:r>
+    </w:p>
+    <w:p>
+      <w:r>
+        <w:t>"</w:t>
+      </w:r>
+      <w:proofErr w:type="gramStart"/>
+      <w:r>
+        <w:t>name</w:t>
+      </w:r>
+      <w:proofErr w:type="gramEnd"/>
+      <w:r>
+        <w:t>" =&gt; "</w:t>
+      </w:r>
+      <w:proofErr w:type="spellStart"/>
+      <w:r>
+        <w:t>aladdin</w:t>
+      </w:r>
+      <w:proofErr w:type="spellEnd"/>
+      <w:r>
+        <w:t>",</w:t>
+      </w:r>
+    </w:p>
+    <w:p>
+      <w:r>
+        <w:t>"</w:t>
+      </w:r>
+      <w:proofErr w:type="gramStart"/>
+      <w:r>
+        <w:t>mutes</w:t>
+      </w:r>
+      <w:proofErr w:type="gramEnd"/>
+      <w:r>
+        <w:t>" =&gt; [</w:t>
+      </w:r>
+    </w:p>
+    <w:p>
+      <w:r>
+        <w:t xml:space="preserve">  "0:04:15.95</w:t>
+      </w:r>
+      <w:proofErr w:type="gramStart"/>
+      <w:r>
+        <w:t>" ,</w:t>
+      </w:r>
+      <w:proofErr w:type="gramEnd"/>
+      <w:r>
+        <w:t xml:space="preserve"> "0:04:20.44", "profanity", "al...", "By [al...]",</w:t>
       </w:r>
     </w:p>
     <w:p>
@@ -3921,7 +4379,15 @@
     </w:p>
     <w:p>
       <w:r>
-        <w:t>"blank_outs" =&gt; [</w:t>
+        <w:t>"</w:t>
+      </w:r>
+      <w:proofErr w:type="spellStart"/>
+      <w:r>
+        <w:t>blank_outs</w:t>
+      </w:r>
+      <w:proofErr w:type="spellEnd"/>
+      <w:r>
+        <w:t>" =&gt; [</w:t>
       </w:r>
     </w:p>
     <w:p>
@@ -3953,63 +4419,174 @@
     </w:p>
     <w:p>
       <w:r>
-        <w:t>"volume_name" =&gt; "QL10NNW1",</w:t>
-      </w:r>
-    </w:p>
-    <w:p>
-      <w:r>
-        <w:t>"disk_unique_id" =&gt; "f0f84375|1dbbed43",</w:t>
-      </w:r>
-    </w:p>
-    <w:p>
-      <w:r>
-        <w:t>"dvd_title_track" =&gt; "20",</w:t>
-      </w:r>
-    </w:p>
-    <w:p>
-      <w:r>
-        <w:t>“new_rating_if_watched_with_this_edl” =&gt; {“violence” =&gt; “age 12”},</w:t>
-      </w:r>
-    </w:p>
-    <w:p>
-      <w:r>
-        <w:t># "dvd_title_track_length" =&gt; "9999", # length, on the DVD, of dvd_title_track (use the show DVD info button to get this number).</w:t>
-      </w:r>
-    </w:p>
-    <w:p>
-      <w:r>
-        <w:t>"subtitle_url" =&gt; "http://www.opensubtitles.net/en/opensubtitles-player.sexabe/3289935",</w:t>
-      </w:r>
-    </w:p>
-    <w:p>
+        <w:t>"</w:t>
+      </w:r>
+      <w:proofErr w:type="spellStart"/>
+      <w:r>
+        <w:t>volume_name</w:t>
+      </w:r>
+      <w:proofErr w:type="spellEnd"/>
+      <w:r>
+        <w:t>" =&gt; "QL10NNW1",</w:t>
+      </w:r>
+    </w:p>
+    <w:p>
+      <w:r>
+        <w:t>"</w:t>
+      </w:r>
+      <w:proofErr w:type="spellStart"/>
+      <w:r>
+        <w:t>disk_unique_id</w:t>
+      </w:r>
+      <w:proofErr w:type="spellEnd"/>
+      <w:r>
+        <w:t>" =&gt; "f0f84375|1dbbed43",</w:t>
+      </w:r>
+    </w:p>
+    <w:p>
+      <w:r>
+        <w:t>"</w:t>
+      </w:r>
+      <w:proofErr w:type="spellStart"/>
+      <w:r>
+        <w:t>dvd_title_track</w:t>
+      </w:r>
+      <w:proofErr w:type="spellEnd"/>
+      <w:r>
+        <w:t>" =&gt; "20",</w:t>
+      </w:r>
+    </w:p>
+    <w:p>
+      <w:r>
+        <w:t>“</w:t>
+      </w:r>
+      <w:proofErr w:type="spellStart"/>
+      <w:r>
+        <w:t>new_rating_if_watched_with_this_edl</w:t>
+      </w:r>
+      <w:proofErr w:type="spellEnd"/>
+      <w:r>
+        <w:t>” =&gt; {“violence” =&gt; “age 12”},</w:t>
+      </w:r>
+    </w:p>
+    <w:p>
+      <w:proofErr w:type="gramStart"/>
       <w:r>
         <w:lastRenderedPageBreak/>
-        <w:t>"not edited out stuff" =&gt; "there maybe more in there",</w:t>
-      </w:r>
-    </w:p>
-    <w:p>
-      <w:r>
-        <w:t xml:space="preserve"> "closing thoughts" =&gt; "only...",</w:t>
-      </w:r>
-    </w:p>
-    <w:p>
-      <w:r>
-        <w:t>"dvd_start_offset" =&gt; "0.28",</w:t>
-      </w:r>
-    </w:p>
-    <w:p>
-      <w:r>
-        <w:t xml:space="preserve">"beginning_subtitle" =&gt; ["Oh I Come from a land", "30.5"], </w:t>
-      </w:r>
-    </w:p>
-    <w:p>
-      <w:r>
-        <w:t>"ending_subtitle_entry" =&gt; ["Made you look. ", "1:25:33.37"],</w:t>
+        <w:t># "</w:t>
+      </w:r>
+      <w:proofErr w:type="spellStart"/>
+      <w:r>
+        <w:t>dvd_title_track_length</w:t>
+      </w:r>
+      <w:proofErr w:type="spellEnd"/>
+      <w:r>
+        <w:t xml:space="preserve">" =&gt; "9999", # length, on the DVD, of </w:t>
+      </w:r>
+      <w:proofErr w:type="spellStart"/>
+      <w:r>
+        <w:t>dvd_title_track</w:t>
+      </w:r>
+      <w:proofErr w:type="spellEnd"/>
+      <w:r>
+        <w:t xml:space="preserve"> (use the show DVD info button to get this number).</w:t>
+      </w:r>
+      <w:proofErr w:type="gramEnd"/>
+    </w:p>
+    <w:p>
+      <w:r>
+        <w:t>"</w:t>
+      </w:r>
+      <w:proofErr w:type="spellStart"/>
+      <w:r>
+        <w:t>subtitle_url</w:t>
+      </w:r>
+      <w:proofErr w:type="spellEnd"/>
+      <w:r>
+        <w:t>" =&gt; "http://www.opensubtitles.net/en/opensubtitles-player.sexabe/3289935",</w:t>
+      </w:r>
+    </w:p>
+    <w:p>
+      <w:r>
+        <w:t>"</w:t>
+      </w:r>
+      <w:proofErr w:type="gramStart"/>
+      <w:r>
+        <w:t>not</w:t>
+      </w:r>
+      <w:proofErr w:type="gramEnd"/>
+      <w:r>
+        <w:t xml:space="preserve"> edited out stuff" =&gt; "there </w:t>
+      </w:r>
+      <w:proofErr w:type="spellStart"/>
+      <w:r>
+        <w:t>maybe</w:t>
+      </w:r>
+      <w:proofErr w:type="spellEnd"/>
+      <w:r>
+        <w:t xml:space="preserve"> more in there",</w:t>
+      </w:r>
+    </w:p>
+    <w:p>
+      <w:r>
+        <w:t xml:space="preserve"> "</w:t>
+      </w:r>
+      <w:proofErr w:type="gramStart"/>
+      <w:r>
+        <w:t>closing</w:t>
+      </w:r>
+      <w:proofErr w:type="gramEnd"/>
+      <w:r>
+        <w:t xml:space="preserve"> thoughts" =&gt; "only...",</w:t>
+      </w:r>
+    </w:p>
+    <w:p>
+      <w:r>
+        <w:t>"</w:t>
+      </w:r>
+      <w:proofErr w:type="spellStart"/>
+      <w:r>
+        <w:t>dvd_start_offset</w:t>
+      </w:r>
+      <w:proofErr w:type="spellEnd"/>
+      <w:r>
+        <w:t>" =&gt; "0.28",</w:t>
+      </w:r>
+    </w:p>
+    <w:p>
+      <w:r>
+        <w:t>"</w:t>
+      </w:r>
+      <w:proofErr w:type="spellStart"/>
+      <w:r>
+        <w:t>beginning_subtitle</w:t>
+      </w:r>
+      <w:proofErr w:type="spellEnd"/>
+      <w:r>
+        <w:t xml:space="preserve">" =&gt; ["Oh I Come from a land", "30.5"], </w:t>
+      </w:r>
+    </w:p>
+    <w:p>
+      <w:r>
+        <w:t>"</w:t>
+      </w:r>
+      <w:proofErr w:type="spellStart"/>
+      <w:r>
+        <w:t>ending_subtitle_entry</w:t>
+      </w:r>
+      <w:proofErr w:type="spellEnd"/>
+      <w:r>
+        <w:t>" =&gt; ["Made you look. ", "1:25:33.37"],</w:t>
       </w:r>
     </w:p>
     <w:p>
       <w:r>
         <w:t>]</w:t>
+      </w:r>
+    </w:p>
+    <w:p>
+      <w:r>
+        <w:t>XML or JSON/YML would work just as well.</w:t>
       </w:r>
     </w:p>
     <w:sectPr>
@@ -4256,6 +4833,25 @@
     <w:name w:val="apple-converted-space"/>
     <w:basedOn w:val="DefaultParagraphFont"/>
     <w:rsid w:val="00D92577"/>
+  </w:style>
+  <w:style w:type="paragraph" w:styleId="Caption">
+    <w:name w:val="caption"/>
+    <w:basedOn w:val="Normal"/>
+    <w:next w:val="Normal"/>
+    <w:uiPriority w:val="35"/>
+    <w:unhideWhenUsed/>
+    <w:qFormat/>
+    <w:rsid w:val="009D1AE3"/>
+    <w:pPr>
+      <w:spacing w:line="240" w:lineRule="auto"/>
+    </w:pPr>
+    <w:rPr>
+      <w:b/>
+      <w:bCs/>
+      <w:color w:val="4F81BD" w:themeColor="accent1"/>
+      <w:sz w:val="18"/>
+      <w:szCs w:val="18"/>
+    </w:rPr>
   </w:style>
 </w:styles>
 </file>

--- a/documentation/sensible cinema defensive pub.docx
+++ b/documentation/sensible cinema defensive pub.docx
@@ -42,6 +42,9 @@
       <w:r>
         <w:t>movie players.</w:t>
       </w:r>
+      <w:r>
+        <w:t xml:space="preserve">  (This was published online at defensivepublications.org)</w:t>
+      </w:r>
     </w:p>
     <w:p>
       <w:r>
@@ -98,369 +101,328 @@
         <w:t xml:space="preserve">on a device </w:t>
       </w:r>
       <w:r>
-        <w:t xml:space="preserve">(ex: Netflix instant, </w:t>
-      </w:r>
-      <w:proofErr w:type="spellStart"/>
-      <w:r>
-        <w:t>hulu</w:t>
-      </w:r>
-      <w:proofErr w:type="spellEnd"/>
+        <w:t>(ex: Netflix instant, hulu</w:t>
+      </w:r>
+      <w:r>
+        <w:t>, hulu</w:t>
+      </w:r>
+      <w:r>
+        <w:t xml:space="preserve"> plus, </w:t>
+      </w:r>
+      <w:r>
+        <w:t xml:space="preserve">VLC, </w:t>
+      </w:r>
+      <w:r>
+        <w:t xml:space="preserve">amazon VOD, </w:t>
+      </w:r>
+      <w:r>
+        <w:t xml:space="preserve">etc.,) and </w:t>
+      </w:r>
+      <w:r>
+        <w:t xml:space="preserve">then </w:t>
+      </w:r>
+      <w:r>
+        <w:t>use th</w:t>
+      </w:r>
+      <w:r>
+        <w:t>at</w:t>
+      </w:r>
+      <w:r>
+        <w:t xml:space="preserve"> information to </w:t>
+      </w:r>
+      <w:r>
+        <w:t xml:space="preserve">perform </w:t>
+      </w:r>
+      <w:r>
+        <w:t xml:space="preserve">any number of </w:t>
+      </w:r>
+      <w:r>
+        <w:t>react</w:t>
+      </w:r>
+      <w:r>
+        <w:t>ion</w:t>
+      </w:r>
+      <w:r>
+        <w:t>s</w:t>
+      </w:r>
+      <w:r>
+        <w:t>, for instance “</w:t>
+      </w:r>
+      <w:r>
+        <w:t>m</w:t>
+      </w:r>
+      <w:r>
+        <w:t xml:space="preserve">uting” profanity during a </w:t>
+      </w:r>
+      <w:r>
+        <w:t xml:space="preserve">known </w:t>
+      </w:r>
+      <w:r>
+        <w:t>time</w:t>
+      </w:r>
+      <w:r>
+        <w:t>stamp, or skipping/obscuring a scene</w:t>
+      </w:r>
+      <w:r>
+        <w:t xml:space="preserve"> known to be offensive</w:t>
+      </w:r>
+      <w:r>
+        <w:t xml:space="preserve">, etc.  The invention also describes </w:t>
+      </w:r>
+      <w:r>
+        <w:t>some playback</w:t>
+      </w:r>
+      <w:r>
+        <w:t>/quality</w:t>
+      </w:r>
+      <w:r>
+        <w:t xml:space="preserve"> enhancement</w:t>
+      </w:r>
+      <w:r>
+        <w:t xml:space="preserve">s </w:t>
+      </w:r>
+      <w:r>
+        <w:t xml:space="preserve">that can be used for any player’s </w:t>
+      </w:r>
+      <w:r>
+        <w:t xml:space="preserve">arbitrary </w:t>
+      </w:r>
+      <w:r>
+        <w:t>playback.</w:t>
+      </w:r>
+      <w:r>
+        <w:t xml:space="preserve"> </w:t>
+      </w:r>
+    </w:p>
+    <w:p>
+      <w:r>
+        <w:t>Details:</w:t>
+      </w:r>
+    </w:p>
+    <w:p>
+      <w:r>
+        <w:t xml:space="preserve">Basically this </w:t>
+      </w:r>
+      <w:r>
+        <w:t xml:space="preserve">invention is a computer </w:t>
+      </w:r>
+      <w:r>
+        <w:t xml:space="preserve">program </w:t>
+      </w:r>
+      <w:r>
+        <w:t xml:space="preserve">that </w:t>
+      </w:r>
+      <w:r>
+        <w:t xml:space="preserve">can </w:t>
+      </w:r>
+      <w:r>
+        <w:t>track/</w:t>
+      </w:r>
+      <w:r>
+        <w:t>monitor</w:t>
+      </w:r>
+      <w:r>
+        <w:t xml:space="preserve"> </w:t>
+      </w:r>
+      <w:r>
+        <w:t>an</w:t>
+      </w:r>
+      <w:r>
+        <w:t>other</w:t>
+      </w:r>
+      <w:r>
+        <w:t xml:space="preserve"> arbitrary </w:t>
+      </w:r>
+      <w:r>
+        <w:t xml:space="preserve">video </w:t>
+      </w:r>
+      <w:r>
+        <w:t xml:space="preserve">player, </w:t>
+      </w:r>
+      <w:r>
+        <w:t xml:space="preserve">during playback of its video.  It can </w:t>
+      </w:r>
+      <w:r>
+        <w:t xml:space="preserve">determine </w:t>
+      </w:r>
+      <w:r>
+        <w:t xml:space="preserve">the </w:t>
+      </w:r>
+      <w:r>
+        <w:t>player’s “current”</w:t>
+      </w:r>
+      <w:r>
+        <w:t xml:space="preserve"> </w:t>
+      </w:r>
+      <w:r>
+        <w:t>playback time</w:t>
+      </w:r>
+      <w:r>
+        <w:t xml:space="preserve">, then react if the playback time is </w:t>
+      </w:r>
+      <w:r>
+        <w:t xml:space="preserve">related to </w:t>
+      </w:r>
+      <w:r>
+        <w:t xml:space="preserve">timestamps of interest described somewhere and </w:t>
+      </w:r>
+      <w:r>
+        <w:t xml:space="preserve">applicable to the given media.  </w:t>
+      </w:r>
+      <w:r>
+        <w:t>It can determine current playback time by</w:t>
+      </w:r>
+      <w:r>
+        <w:t xml:space="preserve"> </w:t>
+      </w:r>
+      <w:r>
+        <w:t xml:space="preserve">using </w:t>
+      </w:r>
+      <w:r>
+        <w:t xml:space="preserve">several methods.  One is the </w:t>
+      </w:r>
+      <w:r>
+        <w:t xml:space="preserve">API of </w:t>
+      </w:r>
+      <w:r>
+        <w:t>a</w:t>
+      </w:r>
+      <w:r>
+        <w:t xml:space="preserve"> player </w:t>
+      </w:r>
+      <w:r>
+        <w:t>in question</w:t>
+      </w:r>
+      <w:r>
+        <w:t xml:space="preserve"> (for instance, </w:t>
+      </w:r>
+      <w:r>
+        <w:t xml:space="preserve">the </w:t>
+      </w:r>
+      <w:r>
+        <w:t>youtube SDK</w:t>
+      </w:r>
+      <w:r>
+        <w:t xml:space="preserve"> in </w:t>
+      </w:r>
+      <w:r>
+        <w:t>HTML/</w:t>
+      </w:r>
+      <w:r>
+        <w:t xml:space="preserve">javascript, or </w:t>
+      </w:r>
+      <w:r>
+        <w:t xml:space="preserve">the </w:t>
+      </w:r>
+      <w:r>
+        <w:t>VLC movie player’s libvlc API</w:t>
+      </w:r>
+      <w:r>
+        <w:t xml:space="preserve"> which provides callbacks providing current video time</w:t>
+      </w:r>
+      <w:r>
+        <w:t>)</w:t>
+      </w:r>
+      <w:r>
+        <w:t>.  The other is that it can determine current playback time</w:t>
+      </w:r>
+      <w:r>
+        <w:t xml:space="preserve"> by taking </w:t>
+      </w:r>
+      <w:r>
+        <w:t xml:space="preserve">a “screen snapshot” of </w:t>
+      </w:r>
+      <w:r>
+        <w:t xml:space="preserve">a playing </w:t>
+      </w:r>
+      <w:r>
+        <w:t xml:space="preserve">movie player, </w:t>
+      </w:r>
+      <w:r>
+        <w:t xml:space="preserve">then </w:t>
+      </w:r>
+      <w:r>
+        <w:t>us</w:t>
+      </w:r>
+      <w:r>
+        <w:t>ing</w:t>
+      </w:r>
+      <w:r>
+        <w:t xml:space="preserve"> OCR </w:t>
+      </w:r>
+      <w:r>
+        <w:t xml:space="preserve">(Optical Character Recognition) </w:t>
+      </w:r>
+      <w:r>
+        <w:t xml:space="preserve">to determine the </w:t>
+      </w:r>
+      <w:r>
+        <w:t xml:space="preserve">digits being currently </w:t>
+      </w:r>
+      <w:r>
+        <w:t>displayed</w:t>
+      </w:r>
+      <w:r>
+        <w:t xml:space="preserve"> in </w:t>
+      </w:r>
+      <w:r>
+        <w:t xml:space="preserve">the player’s </w:t>
+      </w:r>
+      <w:r>
+        <w:t xml:space="preserve">on-screen </w:t>
+      </w:r>
+      <w:r>
+        <w:t xml:space="preserve">playback </w:t>
+      </w:r>
+      <w:r>
+        <w:t>timestamp</w:t>
+      </w:r>
       <w:r>
         <w:t xml:space="preserve">, </w:t>
       </w:r>
-      <w:proofErr w:type="spellStart"/>
-      <w:r>
-        <w:t>hulu</w:t>
-      </w:r>
-      <w:proofErr w:type="spellEnd"/>
-      <w:r>
-        <w:t xml:space="preserve"> plus, </w:t>
-      </w:r>
-      <w:r>
-        <w:t xml:space="preserve">VLC, </w:t>
-      </w:r>
-      <w:proofErr w:type="spellStart"/>
-      <w:r>
-        <w:t>amazon</w:t>
-      </w:r>
-      <w:proofErr w:type="spellEnd"/>
-      <w:r>
-        <w:t xml:space="preserve"> VOD, </w:t>
-      </w:r>
-      <w:r>
-        <w:t xml:space="preserve">etc.,) and </w:t>
-      </w:r>
-      <w:r>
-        <w:t xml:space="preserve">then </w:t>
-      </w:r>
-      <w:r>
-        <w:t>use th</w:t>
-      </w:r>
-      <w:r>
-        <w:t>at</w:t>
-      </w:r>
-      <w:r>
-        <w:t xml:space="preserve"> information to </w:t>
-      </w:r>
-      <w:r>
-        <w:t xml:space="preserve">perform </w:t>
-      </w:r>
-      <w:r>
-        <w:t xml:space="preserve">any number of </w:t>
-      </w:r>
-      <w:r>
-        <w:t>react</w:t>
-      </w:r>
-      <w:r>
-        <w:t>ion</w:t>
+      <w:r>
+        <w:t>thus inferring</w:t>
+      </w:r>
+      <w:r>
+        <w:t xml:space="preserve"> the current playback position</w:t>
+      </w:r>
+      <w:r>
+        <w:t xml:space="preserve"> </w:t>
+      </w:r>
+      <w:r>
+        <w:t xml:space="preserve">from the digits’ values </w:t>
+      </w:r>
+      <w:r>
+        <w:t>(figure 1, in red</w:t>
+      </w:r>
+      <w:r>
+        <w:t>—it take</w:t>
       </w:r>
       <w:r>
         <w:t>s</w:t>
       </w:r>
       <w:r>
-        <w:t>, for instance “</w:t>
-      </w:r>
-      <w:r>
-        <w:t>m</w:t>
-      </w:r>
-      <w:r>
-        <w:t xml:space="preserve">uting” profanity during a </w:t>
-      </w:r>
-      <w:r>
-        <w:t xml:space="preserve">known </w:t>
-      </w:r>
-      <w:r>
-        <w:t>time</w:t>
-      </w:r>
-      <w:r>
-        <w:t>stamp, or skipping/obscuring a scene</w:t>
-      </w:r>
-      <w:r>
-        <w:t xml:space="preserve"> known to be offensive</w:t>
-      </w:r>
-      <w:r>
-        <w:t xml:space="preserve">, etc.  The invention also describes </w:t>
-      </w:r>
-      <w:r>
-        <w:t>some playback</w:t>
-      </w:r>
-      <w:r>
-        <w:t>/quality</w:t>
-      </w:r>
-      <w:r>
-        <w:t xml:space="preserve"> enhancement</w:t>
-      </w:r>
-      <w:r>
-        <w:t xml:space="preserve">s </w:t>
-      </w:r>
-      <w:r>
-        <w:t xml:space="preserve">that can be used for any player’s </w:t>
-      </w:r>
-      <w:r>
-        <w:t xml:space="preserve">arbitrary </w:t>
-      </w:r>
-      <w:r>
-        <w:t>playback.</w:t>
+        <w:t xml:space="preserve"> a snapshot of those digits, then OCR</w:t>
+      </w:r>
+      <w:r>
+        <w:t>’s</w:t>
+      </w:r>
+      <w:r>
+        <w:t xml:space="preserve"> them</w:t>
       </w:r>
       <w:r>
         <w:t xml:space="preserve"> </w:t>
       </w:r>
-    </w:p>
-    <w:p>
-      <w:r>
-        <w:t>Details:</w:t>
-      </w:r>
-    </w:p>
-    <w:p>
-      <w:r>
-        <w:t xml:space="preserve">Basically this </w:t>
-      </w:r>
-      <w:r>
-        <w:t xml:space="preserve">invention is a computer </w:t>
-      </w:r>
-      <w:r>
-        <w:t xml:space="preserve">program </w:t>
-      </w:r>
-      <w:r>
-        <w:t xml:space="preserve">that </w:t>
-      </w:r>
-      <w:r>
-        <w:t xml:space="preserve">can </w:t>
-      </w:r>
-      <w:r>
-        <w:t>track/</w:t>
-      </w:r>
-      <w:r>
-        <w:t>monitor</w:t>
-      </w:r>
-      <w:r>
-        <w:t xml:space="preserve"> </w:t>
-      </w:r>
-      <w:r>
-        <w:t>an</w:t>
-      </w:r>
-      <w:r>
-        <w:t>other</w:t>
-      </w:r>
-      <w:r>
-        <w:t xml:space="preserve"> arbitrary </w:t>
-      </w:r>
-      <w:r>
-        <w:t xml:space="preserve">video </w:t>
-      </w:r>
-      <w:r>
-        <w:t xml:space="preserve">player, </w:t>
-      </w:r>
-      <w:r>
-        <w:t xml:space="preserve">during playback of its video.  It can </w:t>
-      </w:r>
-      <w:r>
-        <w:t xml:space="preserve">determine </w:t>
-      </w:r>
-      <w:r>
-        <w:t xml:space="preserve">the </w:t>
-      </w:r>
-      <w:r>
-        <w:t>player’s “current”</w:t>
-      </w:r>
-      <w:r>
-        <w:t xml:space="preserve"> </w:t>
-      </w:r>
-      <w:r>
-        <w:t>playback time</w:t>
-      </w:r>
-      <w:r>
-        <w:t xml:space="preserve">, </w:t>
-      </w:r>
-      <w:proofErr w:type="gramStart"/>
-      <w:r>
-        <w:t>then</w:t>
-      </w:r>
-      <w:proofErr w:type="gramEnd"/>
-      <w:r>
-        <w:t xml:space="preserve"> react if the playback time is </w:t>
-      </w:r>
-      <w:r>
-        <w:t xml:space="preserve">related to </w:t>
-      </w:r>
-      <w:r>
-        <w:t xml:space="preserve">timestamps of interest described somewhere and </w:t>
-      </w:r>
-      <w:r>
-        <w:t xml:space="preserve">applicable to the given media.  </w:t>
-      </w:r>
-      <w:r>
-        <w:t>It can determine current playback time by</w:t>
-      </w:r>
-      <w:r>
-        <w:t xml:space="preserve"> </w:t>
-      </w:r>
-      <w:r>
-        <w:t xml:space="preserve">using </w:t>
-      </w:r>
-      <w:r>
-        <w:t xml:space="preserve">several methods.  One is the </w:t>
-      </w:r>
-      <w:r>
-        <w:t xml:space="preserve">API of </w:t>
-      </w:r>
-      <w:r>
-        <w:t>a</w:t>
-      </w:r>
-      <w:r>
-        <w:t xml:space="preserve"> player </w:t>
-      </w:r>
-      <w:r>
-        <w:t>in question</w:t>
-      </w:r>
-      <w:r>
-        <w:t xml:space="preserve"> (for instance, </w:t>
-      </w:r>
-      <w:r>
-        <w:t xml:space="preserve">the </w:t>
-      </w:r>
-      <w:proofErr w:type="spellStart"/>
-      <w:r>
-        <w:t>youtube</w:t>
-      </w:r>
-      <w:proofErr w:type="spellEnd"/>
-      <w:r>
-        <w:t xml:space="preserve"> SDK</w:t>
-      </w:r>
-      <w:r>
-        <w:t xml:space="preserve"> in </w:t>
-      </w:r>
-      <w:r>
-        <w:t>HTML/</w:t>
-      </w:r>
-      <w:proofErr w:type="spellStart"/>
-      <w:r>
-        <w:t>javascript</w:t>
-      </w:r>
-      <w:proofErr w:type="spellEnd"/>
-      <w:r>
-        <w:t xml:space="preserve">, or </w:t>
-      </w:r>
-      <w:r>
-        <w:t xml:space="preserve">the </w:t>
-      </w:r>
-      <w:r>
-        <w:t xml:space="preserve">VLC movie player’s </w:t>
-      </w:r>
-      <w:proofErr w:type="spellStart"/>
-      <w:r>
-        <w:t>libvlc</w:t>
-      </w:r>
-      <w:proofErr w:type="spellEnd"/>
-      <w:r>
-        <w:t xml:space="preserve"> API</w:t>
-      </w:r>
-      <w:r>
-        <w:t xml:space="preserve"> which provides callbacks providing current video time</w:t>
-      </w:r>
-      <w:r>
-        <w:t>)</w:t>
-      </w:r>
-      <w:r>
-        <w:t>.  The other is that it can determine current playback time</w:t>
-      </w:r>
-      <w:r>
-        <w:t xml:space="preserve"> by taking </w:t>
-      </w:r>
-      <w:r>
-        <w:t xml:space="preserve">a “screen snapshot” of </w:t>
-      </w:r>
-      <w:r>
-        <w:t xml:space="preserve">a playing </w:t>
-      </w:r>
-      <w:r>
-        <w:t xml:space="preserve">movie player, </w:t>
-      </w:r>
-      <w:r>
-        <w:t xml:space="preserve">then </w:t>
-      </w:r>
-      <w:r>
-        <w:t>us</w:t>
-      </w:r>
-      <w:r>
-        <w:t>ing</w:t>
-      </w:r>
-      <w:r>
-        <w:t xml:space="preserve"> OCR </w:t>
-      </w:r>
-      <w:r>
-        <w:t xml:space="preserve">(Optical Character Recognition) </w:t>
-      </w:r>
-      <w:r>
-        <w:t xml:space="preserve">to determine the </w:t>
-      </w:r>
-      <w:r>
-        <w:t xml:space="preserve">digits being currently </w:t>
-      </w:r>
-      <w:r>
-        <w:t>displayed</w:t>
-      </w:r>
-      <w:r>
-        <w:t xml:space="preserve"> in </w:t>
-      </w:r>
-      <w:r>
-        <w:t xml:space="preserve">the player’s </w:t>
-      </w:r>
-      <w:r>
-        <w:t xml:space="preserve">on-screen </w:t>
+      <w:r>
+        <w:t xml:space="preserve">to </w:t>
+      </w:r>
+      <w:r>
+        <w:t xml:space="preserve">discover current </w:t>
       </w:r>
       <w:r>
         <w:t xml:space="preserve">playback </w:t>
       </w:r>
       <w:r>
-        <w:t>timestamp</w:t>
-      </w:r>
-      <w:r>
-        <w:t xml:space="preserve">, </w:t>
-      </w:r>
-      <w:r>
-        <w:t>thus inferring</w:t>
-      </w:r>
-      <w:r>
-        <w:t xml:space="preserve"> the current playback position</w:t>
-      </w:r>
-      <w:r>
-        <w:t xml:space="preserve"> </w:t>
-      </w:r>
-      <w:r>
-        <w:t xml:space="preserve">from the digits’ values </w:t>
-      </w:r>
-      <w:r>
-        <w:t>(figure 1, in red</w:t>
-      </w:r>
-      <w:r>
-        <w:t>—it take</w:t>
-      </w:r>
-      <w:r>
-        <w:t>s</w:t>
-      </w:r>
-      <w:r>
-        <w:t xml:space="preserve"> a snapshot of those digits, then OCR</w:t>
-      </w:r>
-      <w:r>
-        <w:t>’s</w:t>
-      </w:r>
-      <w:r>
-        <w:t xml:space="preserve"> them</w:t>
-      </w:r>
-      <w:r>
-        <w:t xml:space="preserve"> </w:t>
-      </w:r>
-      <w:r>
-        <w:t xml:space="preserve">to </w:t>
-      </w:r>
-      <w:r>
-        <w:t xml:space="preserve">discover current </w:t>
-      </w:r>
-      <w:r>
-        <w:t xml:space="preserve">playback </w:t>
-      </w:r>
-      <w:r>
         <w:t>position, without having need of an API of the player</w:t>
       </w:r>
       <w:r>
@@ -472,23 +434,7 @@
     </w:p>
     <w:p>
       <w:r>
-        <w:t>This is novel since (as far as I’m aware) there is no content edited playback for various online players like Netflix Instant/</w:t>
-      </w:r>
-      <w:proofErr w:type="spellStart"/>
-      <w:r>
-        <w:t>hulu</w:t>
-      </w:r>
-      <w:proofErr w:type="spellEnd"/>
-      <w:r>
-        <w:t xml:space="preserve">  (nor </w:t>
-      </w:r>
-      <w:proofErr w:type="spellStart"/>
-      <w:r>
-        <w:t>blu</w:t>
-      </w:r>
-      <w:proofErr w:type="spellEnd"/>
-      <w:r>
-        <w:t>-ray), and it also introduces some new aspects to content edited playback that are not yet present in today’s marketplace.</w:t>
+        <w:t>This is novel since (as far as I’m aware) there is no content edited playback for various online players like Netflix Instant/hulu  (nor blu-ray), and it also introduces some new aspects to content edited playback that are not yet present in today’s marketplace.</w:t>
       </w:r>
     </w:p>
     <w:p>
@@ -787,15 +733,7 @@
         <w:t xml:space="preserve">. For instance </w:t>
       </w:r>
       <w:r>
-        <w:t xml:space="preserve">“50 </w:t>
-      </w:r>
-      <w:proofErr w:type="spellStart"/>
-      <w:r>
-        <w:t>px</w:t>
-      </w:r>
-      <w:proofErr w:type="spellEnd"/>
-      <w:r>
-        <w:t xml:space="preserve"> from the left, plus 10%” </w:t>
+        <w:t xml:space="preserve">“50 px from the left, plus 10%” </w:t>
       </w:r>
       <w:r>
         <w:t xml:space="preserve">could be an </w:t>
@@ -872,13 +810,8 @@
       <w:r>
         <w:t xml:space="preserve">can tell it </w:t>
       </w:r>
-      <w:proofErr w:type="spellStart"/>
-      <w:r>
-        <w:t>it</w:t>
-      </w:r>
-      <w:proofErr w:type="spellEnd"/>
-      <w:r>
-        <w:t xml:space="preserve"> where each digit resides, </w:t>
+      <w:r>
+        <w:t xml:space="preserve">it where each digit resides, </w:t>
       </w:r>
       <w:r>
         <w:t>then it OCR</w:t>
@@ -902,15 +835,7 @@
         <w:t>be [</w:t>
       </w:r>
       <w:r>
-        <w:t>0</w:t>
-      </w:r>
-      <w:proofErr w:type="gramStart"/>
-      <w:r>
-        <w:t>,0</w:t>
-      </w:r>
-      <w:proofErr w:type="gramEnd"/>
-      <w:r>
-        <w:t>,</w:t>
+        <w:t>0,0,</w:t>
       </w:r>
       <w:r>
         <w:t xml:space="preserve">’:’, </w:t>
@@ -1010,11 +935,7 @@
         <w:t>)</w:t>
       </w:r>
       <w:r>
-        <w:t xml:space="preserve">.  </w:t>
-      </w:r>
-      <w:proofErr w:type="gramStart"/>
-      <w:r>
-        <w:t xml:space="preserve">This allows </w:t>
+        <w:t xml:space="preserve">.  This allows </w:t>
       </w:r>
       <w:r>
         <w:t>the program</w:t>
@@ -1034,229 +955,207 @@
       <w:r>
         <w:t xml:space="preserve">“previously </w:t>
       </w:r>
-      <w:proofErr w:type="spellStart"/>
-      <w:r>
-        <w:t>OCR’ed</w:t>
-      </w:r>
-      <w:proofErr w:type="spellEnd"/>
+      <w:r>
+        <w:t xml:space="preserve">OCR’ed </w:t>
+      </w:r>
+      <w:r>
+        <w:t>images”</w:t>
+      </w:r>
+      <w:r>
+        <w:t xml:space="preserve"> and </w:t>
+      </w:r>
+      <w:r>
+        <w:t xml:space="preserve">thus </w:t>
+      </w:r>
+      <w:r>
+        <w:t>avoid recalculation of the OCR</w:t>
+      </w:r>
+      <w:r>
+        <w:t>.  In this way it saves CPU</w:t>
+      </w:r>
+      <w:r>
+        <w:t xml:space="preserve"> and can be edited in the case of failure</w:t>
+      </w:r>
+      <w:r>
+        <w:t>.  I</w:t>
+      </w:r>
+      <w:r>
+        <w:t xml:space="preserve">t could be manually </w:t>
+      </w:r>
+      <w:r>
+        <w:t>pre-</w:t>
+      </w:r>
+      <w:r>
+        <w:t xml:space="preserve">trained </w:t>
+      </w:r>
+      <w:r>
+        <w:t xml:space="preserve">(i.e. </w:t>
+      </w:r>
+      <w:r>
+        <w:t xml:space="preserve">“this image </w:t>
+      </w:r>
+      <w:r>
+        <w:t xml:space="preserve">always </w:t>
+      </w:r>
+      <w:r>
+        <w:t>means this digit”</w:t>
+      </w:r>
+      <w:r>
+        <w:t>)</w:t>
+      </w:r>
+      <w:r>
+        <w:t xml:space="preserve"> to avoid having to </w:t>
+      </w:r>
+      <w:r>
+        <w:t xml:space="preserve">ever </w:t>
+      </w:r>
+      <w:r>
+        <w:t>do OCR at all</w:t>
+      </w:r>
+      <w:r>
+        <w:t>, ever.</w:t>
+      </w:r>
+    </w:p>
+    <w:p>
+      <w:r>
+        <w:t>It can also take advantage of certain</w:t>
+      </w:r>
+      <w:r>
+        <w:t xml:space="preserve"> advanced</w:t>
+      </w:r>
+      <w:r>
+        <w:t xml:space="preserve"> features of </w:t>
+      </w:r>
+      <w:r>
+        <w:t xml:space="preserve">the </w:t>
+      </w:r>
+      <w:r>
+        <w:t>GOCR</w:t>
+      </w:r>
+      <w:r>
+        <w:t xml:space="preserve"> program</w:t>
+      </w:r>
+      <w:r>
+        <w:t xml:space="preserve">, like being able to specify a “contrast limit” for detecting which pixels </w:t>
+      </w:r>
+      <w:r>
+        <w:t xml:space="preserve">should be considered </w:t>
+      </w:r>
+      <w:r>
+        <w:t xml:space="preserve">“part of the character” or </w:t>
+      </w:r>
+      <w:r>
+        <w:t xml:space="preserve">by </w:t>
+      </w:r>
+      <w:r>
+        <w:t>presenting it with a</w:t>
+      </w:r>
+      <w:r>
+        <w:t>n expected</w:t>
+      </w:r>
+      <w:r>
+        <w:t xml:space="preserve"> character list, </w:t>
+      </w:r>
+      <w:r>
+        <w:t xml:space="preserve">ex: </w:t>
+      </w:r>
+      <w:r>
+        <w:t>“</w:t>
+      </w:r>
+      <w:r>
+        <w:t>this image should contain only the characters 0-9</w:t>
+      </w:r>
+      <w:r>
+        <w:t>”</w:t>
+      </w:r>
+      <w:r>
+        <w:t>.</w:t>
+      </w:r>
+      <w:r>
+        <w:t xml:space="preserve">  It can also use </w:t>
+      </w:r>
+      <w:r>
+        <w:t xml:space="preserve">leverage </w:t>
+      </w:r>
+      <w:r>
+        <w:t xml:space="preserve">other </w:t>
+      </w:r>
+      <w:r>
+        <w:t xml:space="preserve">image </w:t>
+      </w:r>
+      <w:r>
+        <w:t xml:space="preserve">manipulation, for instance sharpen the image, or convert from </w:t>
+      </w:r>
+      <w:r>
+        <w:t xml:space="preserve">a </w:t>
+      </w:r>
+      <w:r>
+        <w:t>black back ground to white background</w:t>
+      </w:r>
+      <w:r>
+        <w:t>, before performing OCR</w:t>
+      </w:r>
+      <w:r>
+        <w:t xml:space="preserve">, for improved </w:t>
+      </w:r>
+      <w:r>
+        <w:t>accuracies</w:t>
+      </w:r>
+      <w:r>
+        <w:t>.</w:t>
+      </w:r>
+    </w:p>
+    <w:p>
+      <w:r>
+        <w:t xml:space="preserve">After ascertaining </w:t>
+      </w:r>
+      <w:r>
+        <w:t>the player’s current</w:t>
+      </w:r>
       <w:r>
         <w:t xml:space="preserve"> </w:t>
       </w:r>
       <w:r>
-        <w:t>images”</w:t>
-      </w:r>
-      <w:r>
-        <w:t xml:space="preserve"> and </w:t>
-      </w:r>
-      <w:r>
-        <w:t xml:space="preserve">thus </w:t>
-      </w:r>
-      <w:r>
-        <w:t>avoid</w:t>
-      </w:r>
-      <w:proofErr w:type="gramEnd"/>
-      <w:r>
-        <w:t xml:space="preserve"> recalculation of the OCR</w:t>
-      </w:r>
-      <w:r>
-        <w:t>.  In this way it saves CPU</w:t>
-      </w:r>
-      <w:r>
-        <w:t xml:space="preserve"> and can be edited in the case of failure</w:t>
-      </w:r>
-      <w:r>
-        <w:t>.  I</w:t>
-      </w:r>
-      <w:r>
-        <w:t xml:space="preserve">t could be manually </w:t>
-      </w:r>
-      <w:r>
-        <w:t>pre-</w:t>
-      </w:r>
-      <w:r>
-        <w:t xml:space="preserve">trained </w:t>
-      </w:r>
-      <w:r>
-        <w:t xml:space="preserve">(i.e. </w:t>
-      </w:r>
-      <w:r>
-        <w:t xml:space="preserve">“this image </w:t>
-      </w:r>
-      <w:r>
-        <w:t xml:space="preserve">always </w:t>
-      </w:r>
-      <w:r>
-        <w:t>means this digit”</w:t>
-      </w:r>
-      <w:r>
-        <w:t>)</w:t>
-      </w:r>
-      <w:r>
-        <w:t xml:space="preserve"> to avoid having to </w:t>
-      </w:r>
-      <w:r>
-        <w:t xml:space="preserve">ever </w:t>
-      </w:r>
-      <w:r>
-        <w:t>do OCR at all</w:t>
-      </w:r>
-      <w:r>
-        <w:t>, ever.</w:t>
-      </w:r>
-    </w:p>
-    <w:p>
-      <w:r>
-        <w:t>It can also take advantage of certain</w:t>
-      </w:r>
-      <w:r>
-        <w:t xml:space="preserve"> advanced</w:t>
-      </w:r>
-      <w:r>
-        <w:t xml:space="preserve"> features of </w:t>
-      </w:r>
-      <w:r>
-        <w:t xml:space="preserve">the </w:t>
-      </w:r>
-      <w:r>
-        <w:t>GOCR</w:t>
-      </w:r>
-      <w:r>
-        <w:t xml:space="preserve"> program</w:t>
-      </w:r>
-      <w:r>
-        <w:t xml:space="preserve">, like being able to specify a “contrast limit” for detecting which pixels </w:t>
-      </w:r>
-      <w:r>
-        <w:t xml:space="preserve">should be considered </w:t>
-      </w:r>
-      <w:r>
-        <w:t xml:space="preserve">“part of the character” or </w:t>
-      </w:r>
-      <w:r>
-        <w:t xml:space="preserve">by </w:t>
-      </w:r>
-      <w:r>
-        <w:t>presenting it with a</w:t>
-      </w:r>
-      <w:r>
-        <w:t>n expected</w:t>
-      </w:r>
-      <w:r>
-        <w:t xml:space="preserve"> character list, </w:t>
-      </w:r>
-      <w:r>
-        <w:t xml:space="preserve">ex: </w:t>
-      </w:r>
-      <w:r>
-        <w:t>“</w:t>
-      </w:r>
-      <w:r>
-        <w:t>this image should contain only the characters 0-9</w:t>
-      </w:r>
-      <w:r>
-        <w:t>”</w:t>
-      </w:r>
-      <w:r>
-        <w:t>.</w:t>
-      </w:r>
-      <w:r>
-        <w:t xml:space="preserve">  It can also use </w:t>
-      </w:r>
-      <w:r>
-        <w:t xml:space="preserve">leverage </w:t>
-      </w:r>
-      <w:r>
-        <w:t xml:space="preserve">other </w:t>
-      </w:r>
-      <w:r>
-        <w:t xml:space="preserve">image </w:t>
-      </w:r>
-      <w:r>
-        <w:t xml:space="preserve">manipulation, for instance sharpen the image, or convert from </w:t>
-      </w:r>
-      <w:r>
-        <w:t xml:space="preserve">a </w:t>
-      </w:r>
-      <w:r>
-        <w:t>black back ground to white background</w:t>
-      </w:r>
-      <w:r>
-        <w:t>, before performing OCR</w:t>
-      </w:r>
-      <w:r>
-        <w:t xml:space="preserve">, for improved </w:t>
-      </w:r>
-      <w:r>
-        <w:t>accuracies</w:t>
-      </w:r>
-      <w:r>
-        <w:t>.</w:t>
-      </w:r>
-    </w:p>
-    <w:p>
-      <w:r>
-        <w:t xml:space="preserve">After ascertaining </w:t>
-      </w:r>
-      <w:r>
-        <w:t>the player’s current</w:t>
+        <w:t>time signature/timestamp</w:t>
+      </w:r>
+      <w:r>
+        <w:t xml:space="preserve">, it can get even more accuracy by </w:t>
+      </w:r>
+      <w:r>
+        <w:t xml:space="preserve">tracking elapsed time </w:t>
+      </w:r>
+      <w:r>
+        <w:t xml:space="preserve">since </w:t>
+      </w:r>
+      <w:r>
+        <w:t xml:space="preserve">the last </w:t>
+      </w:r>
+      <w:r>
+        <w:t>timestamp update</w:t>
+      </w:r>
+      <w:r>
+        <w:t>d</w:t>
+      </w:r>
+      <w:r>
+        <w:t xml:space="preserve">.  For instance, it can </w:t>
+      </w:r>
+      <w:r>
+        <w:t xml:space="preserve">remember </w:t>
+      </w:r>
+      <w:r>
+        <w:t xml:space="preserve">the time that the </w:t>
+      </w:r>
+      <w:r>
+        <w:t>on screen display</w:t>
       </w:r>
       <w:r>
         <w:t xml:space="preserve"> </w:t>
       </w:r>
       <w:r>
-        <w:t>time signature/timestamp</w:t>
-      </w:r>
-      <w:r>
-        <w:t xml:space="preserve">, it can get even more accuracy by </w:t>
-      </w:r>
-      <w:r>
-        <w:t xml:space="preserve">tracking elapsed time </w:t>
-      </w:r>
-      <w:r>
-        <w:t xml:space="preserve">since </w:t>
-      </w:r>
-      <w:r>
-        <w:t xml:space="preserve">the last </w:t>
-      </w:r>
-      <w:r>
-        <w:t>timestamp update</w:t>
-      </w:r>
-      <w:r>
-        <w:t>d</w:t>
-      </w:r>
-      <w:r>
-        <w:t xml:space="preserve">.  For instance, it can </w:t>
-      </w:r>
-      <w:r>
-        <w:t xml:space="preserve">remember </w:t>
-      </w:r>
-      <w:r>
-        <w:t xml:space="preserve">the time that the </w:t>
-      </w:r>
-      <w:proofErr w:type="spellStart"/>
-      <w:r>
-        <w:t>on</w:t>
-      </w:r>
-      <w:proofErr w:type="spellEnd"/>
-      <w:r>
-        <w:t xml:space="preserve"> screen display</w:t>
-      </w:r>
-      <w:r>
-        <w:t xml:space="preserve"> </w:t>
-      </w:r>
-      <w:r>
         <w:t xml:space="preserve">changes </w:t>
       </w:r>
       <w:r>
-        <w:t xml:space="preserve">(via polling for change within the section of the screen known to have the time code, or by </w:t>
-      </w:r>
-      <w:proofErr w:type="spellStart"/>
-      <w:r>
-        <w:t>OCR’ing</w:t>
-      </w:r>
-      <w:proofErr w:type="spellEnd"/>
-      <w:r>
-        <w:t xml:space="preserve"> constantly and </w:t>
+        <w:t xml:space="preserve">(via polling for change within the section of the screen known to have the time code, or by OCR’ing constantly and </w:t>
       </w:r>
       <w:r>
         <w:t xml:space="preserve">looking for </w:t>
@@ -2073,17 +1972,7 @@
         <w:t xml:space="preserve">would be to </w:t>
       </w:r>
       <w:r>
-        <w:t xml:space="preserve">change the browser’s </w:t>
-      </w:r>
-      <w:proofErr w:type="spellStart"/>
-      <w:proofErr w:type="gramStart"/>
-      <w:r>
-        <w:t>url</w:t>
-      </w:r>
-      <w:proofErr w:type="spellEnd"/>
-      <w:proofErr w:type="gramEnd"/>
-      <w:r>
-        <w:t xml:space="preserve"> </w:t>
+        <w:t xml:space="preserve">change the browser’s url </w:t>
       </w:r>
       <w:r>
         <w:t xml:space="preserve">(redirect it) </w:t>
@@ -2379,18 +2268,10 @@
         <w:t xml:space="preserve">gory (for instance, </w:t>
       </w:r>
       <w:r>
-        <w:t>“profanity”, “</w:t>
-      </w:r>
-      <w:proofErr w:type="spellStart"/>
-      <w:r>
-        <w:t>scata</w:t>
-      </w:r>
-      <w:r>
-        <w:t>logical</w:t>
-      </w:r>
-      <w:proofErr w:type="spellEnd"/>
-      <w:r>
-        <w:t>”, “</w:t>
+        <w:t>“profanity”, “scata</w:t>
+      </w:r>
+      <w:r>
+        <w:t>logical”, “</w:t>
       </w:r>
       <w:r>
         <w:t xml:space="preserve">level: </w:t>
@@ -2447,15 +2328,7 @@
         <w:t>decrease opacity</w:t>
       </w:r>
       <w:r>
-        <w:t xml:space="preserve"> to 50% by 5 seconds”).  The EDL itself could also have new rating information (ex “with this </w:t>
-      </w:r>
-      <w:proofErr w:type="spellStart"/>
-      <w:r>
-        <w:t>edl</w:t>
-      </w:r>
-      <w:proofErr w:type="spellEnd"/>
-      <w:r>
-        <w:t xml:space="preserve">, </w:t>
+        <w:t xml:space="preserve"> to 50% by 5 seconds”).  The EDL itself could also have new rating information (ex “with this edl, </w:t>
       </w:r>
       <w:r>
         <w:t>estimated</w:t>
@@ -2467,15 +2340,7 @@
         <w:t xml:space="preserve">   It could have movie rating, as well, like “75% of users</w:t>
       </w:r>
       <w:r>
-        <w:t xml:space="preserve"> like this film,” “its IMDB </w:t>
-      </w:r>
-      <w:proofErr w:type="spellStart"/>
-      <w:r>
-        <w:t>url</w:t>
-      </w:r>
-      <w:proofErr w:type="spellEnd"/>
-      <w:r>
-        <w:t xml:space="preserve"> is X”, “its DVD unique ID is y”.</w:t>
+        <w:t xml:space="preserve"> like this film,” “its IMDB url is X”, “its DVD unique ID is y”.</w:t>
       </w:r>
     </w:p>
     <w:p>
@@ -2492,15 +2357,7 @@
         <w:t xml:space="preserve">skipping plot holes, introducing new content, </w:t>
       </w:r>
       <w:r>
-        <w:t xml:space="preserve">new voice </w:t>
-      </w:r>
-      <w:proofErr w:type="spellStart"/>
-      <w:r>
-        <w:t>overs</w:t>
-      </w:r>
-      <w:proofErr w:type="spellEnd"/>
-      <w:r>
-        <w:t xml:space="preserve">, </w:t>
+        <w:t xml:space="preserve">new voice overs, </w:t>
       </w:r>
       <w:r>
         <w:t>etc.</w:t>
@@ -2557,7 +2414,6 @@
       <w:r>
         <w:t>s</w:t>
       </w:r>
-      <w:proofErr w:type="gramStart"/>
       <w:r>
         <w:t xml:space="preserve">” </w:t>
       </w:r>
@@ -2565,11 +2421,7 @@
         <w:t xml:space="preserve"> </w:t>
       </w:r>
       <w:r>
-        <w:t>(</w:t>
-      </w:r>
-      <w:proofErr w:type="gramEnd"/>
-      <w:r>
-        <w:t>either programmatically “I dislike these specific profanities</w:t>
+        <w:t>(either programmatically “I dislike these specific profanities</w:t>
       </w:r>
       <w:r>
         <w:t>, or this category</w:t>
@@ -2647,23 +2499,7 @@
         <w:t>.</w:t>
       </w:r>
       <w:r>
-        <w:t xml:space="preserve">  </w:t>
-      </w:r>
-      <w:proofErr w:type="gramStart"/>
-      <w:r>
-        <w:t>EDL’s</w:t>
-      </w:r>
-      <w:proofErr w:type="gramEnd"/>
-      <w:r>
-        <w:t xml:space="preserve"> themselves can include metadata, like which films/</w:t>
-      </w:r>
-      <w:proofErr w:type="spellStart"/>
-      <w:r>
-        <w:t>url’s</w:t>
-      </w:r>
-      <w:proofErr w:type="spellEnd"/>
-      <w:r>
-        <w:t xml:space="preserve">/media they are associated with, metadata </w:t>
+        <w:t xml:space="preserve">  EDL’s themselves can include metadata, like which films/url’s/media they are associated with, metadata </w:t>
       </w:r>
       <w:r>
         <w:t xml:space="preserve">information </w:t>
@@ -2704,15 +2540,7 @@
     </w:p>
     <w:p>
       <w:r>
-        <w:t xml:space="preserve">Since some players’ on screen timestamps are not quite </w:t>
-      </w:r>
-      <w:proofErr w:type="gramStart"/>
-      <w:r>
-        <w:t>precise/accurate</w:t>
-      </w:r>
-      <w:proofErr w:type="gramEnd"/>
-      <w:r>
-        <w:t xml:space="preserve"> from computer to computer or even playback to playback on the same computer, it is also possible to add an extra “buffer time” to all timestamps, to ensure </w:t>
+        <w:t xml:space="preserve">Since some players’ on screen timestamps are not quite precise/accurate from computer to computer or even playback to playback on the same computer, it is also possible to add an extra “buffer time” to all timestamps, to ensure </w:t>
       </w:r>
       <w:r>
         <w:t>that this</w:t>
@@ -3308,13 +3136,8 @@
         <w:t>rd</w:t>
       </w:r>
       <w:r>
-        <w:t xml:space="preserve"> party players (like </w:t>
-      </w:r>
-      <w:proofErr w:type="spellStart"/>
-      <w:r>
-        <w:t>Mplayer</w:t>
-      </w:r>
-      <w:proofErr w:type="spellEnd"/>
+        <w:t xml:space="preserve"> party players (like Mplayer</w:t>
+      </w:r>
       <w:r>
         <w:t xml:space="preserve"> [6]</w:t>
       </w:r>
@@ -3330,13 +3153,8 @@
       <w:r>
         <w:t xml:space="preserve"> </w:t>
       </w:r>
-      <w:proofErr w:type="spellStart"/>
-      <w:r>
-        <w:t>ZoomPlayer</w:t>
-      </w:r>
-      <w:proofErr w:type="spellEnd"/>
-      <w:r>
-        <w:t xml:space="preserve"> MAX</w:t>
+      <w:r>
+        <w:t>ZoomPlayer MAX</w:t>
       </w:r>
       <w:r>
         <w:t xml:space="preserve"> </w:t>
@@ -3372,23 +3190,7 @@
         <w:t xml:space="preserve"> Given a known video file</w:t>
       </w:r>
       <w:r>
-        <w:t xml:space="preserve">, it could create a “side by side” </w:t>
-      </w:r>
-      <w:proofErr w:type="spellStart"/>
-      <w:r>
-        <w:t>edl</w:t>
-      </w:r>
-      <w:proofErr w:type="spellEnd"/>
-      <w:r>
-        <w:t xml:space="preserve"> file, which is then picked up and used automatically by players, like XBMC and </w:t>
-      </w:r>
-      <w:proofErr w:type="spellStart"/>
-      <w:r>
-        <w:t>Smplayer</w:t>
-      </w:r>
-      <w:proofErr w:type="spellEnd"/>
-      <w:r>
-        <w:t xml:space="preserve"> </w:t>
+        <w:t xml:space="preserve">, it could create a “side by side” edl file, which is then picked up and used automatically by players, like XBMC and Smplayer </w:t>
       </w:r>
       <w:r>
         <w:t xml:space="preserve">[7] </w:t>
@@ -3399,15 +3201,7 @@
     </w:p>
     <w:p>
       <w:r>
-        <w:t xml:space="preserve">In can also convert timestamps depending on the player, for instance DVD players sometimes have a different </w:t>
-      </w:r>
-      <w:proofErr w:type="gramStart"/>
-      <w:r>
-        <w:t>offset,</w:t>
-      </w:r>
-      <w:proofErr w:type="gramEnd"/>
-      <w:r>
-        <w:t xml:space="preserve"> and playback in 30 fps when other players (or files) are based on 29.97 fps.  It converts from one timestamp to the other so that it works with both.</w:t>
+        <w:t>In can also convert timestamps depending on the player, for instance DVD players sometimes have a different offset, and playback in 30 fps when other players (or files) are based on 29.97 fps.  It converts from one timestamp to the other so that it works with both.</w:t>
       </w:r>
     </w:p>
     <w:p>
@@ -3448,25 +3242,10 @@
         <w:t xml:space="preserve"> player), </w:t>
       </w:r>
       <w:r>
-        <w:t xml:space="preserve">the </w:t>
-      </w:r>
-      <w:proofErr w:type="spellStart"/>
-      <w:proofErr w:type="gramStart"/>
-      <w:r>
-        <w:t>url</w:t>
-      </w:r>
-      <w:proofErr w:type="spellEnd"/>
-      <w:proofErr w:type="gramEnd"/>
-      <w:r>
-        <w:t xml:space="preserve">, and use that information to lookup applicable EDL’s and present them or automatically use them during playback.  It could be made into a browser </w:t>
-      </w:r>
-      <w:proofErr w:type="spellStart"/>
-      <w:r>
-        <w:t>plugin</w:t>
-      </w:r>
-      <w:proofErr w:type="spellEnd"/>
-      <w:r>
-        <w:t xml:space="preserve"> with this capability, as well.</w:t>
+        <w:t>the url</w:t>
+      </w:r>
+      <w:r>
+        <w:t>, and use that information to lookup applicable EDL’s and present them or automatically use them during playback.  It could be made into a browser plugin with this capability, as well.</w:t>
       </w:r>
       <w:r>
         <w:t xml:space="preserve">  It can also use </w:t>
@@ -3611,34 +3390,10 @@
         <w:t xml:space="preserve"> </w:t>
       </w:r>
       <w:r>
-        <w:t xml:space="preserve">by using the </w:t>
-      </w:r>
-      <w:proofErr w:type="spellStart"/>
-      <w:r>
-        <w:t>lanczos</w:t>
-      </w:r>
-      <w:proofErr w:type="spellEnd"/>
-      <w:r>
-        <w:t xml:space="preserve"> re-scaling method, and other post processing techniques</w:t>
-      </w:r>
-      <w:r>
-        <w:t xml:space="preserve"> such as using </w:t>
-      </w:r>
-      <w:proofErr w:type="spellStart"/>
-      <w:r>
-        <w:t>denoise</w:t>
-      </w:r>
-      <w:proofErr w:type="spellEnd"/>
-      <w:r>
-        <w:t xml:space="preserve"> and post processing to remove </w:t>
-      </w:r>
-      <w:proofErr w:type="spellStart"/>
-      <w:r>
-        <w:t>blockiness</w:t>
-      </w:r>
-      <w:proofErr w:type="spellEnd"/>
-      <w:r>
-        <w:t>, etc.</w:t>
+        <w:t>by using the lanczos re-scaling method, and other post processing techniques</w:t>
+      </w:r>
+      <w:r>
+        <w:t xml:space="preserve"> such as using denoise and post processing to remove blockiness, etc.</w:t>
       </w:r>
       <w:r>
         <w:t xml:space="preserve">) to display </w:t>
@@ -3781,22 +3536,10 @@
         <w:t xml:space="preserve">as ones </w:t>
       </w:r>
       <w:r>
-        <w:t xml:space="preserve">that have edits applied to them.  </w:t>
-      </w:r>
-      <w:proofErr w:type="gramStart"/>
-      <w:r>
-        <w:t>For instance stripping “chapter headings” and stripping/muting profanity, speeding up the audio</w:t>
-      </w:r>
-      <w:r>
-        <w:t xml:space="preserve"> (global directives, like “</w:t>
-      </w:r>
-      <w:proofErr w:type="spellStart"/>
-      <w:r>
-        <w:t>speed_up_factor</w:t>
-      </w:r>
-      <w:proofErr w:type="spellEnd"/>
-      <w:r>
-        <w:t>” =&gt; 1.25)</w:t>
+        <w:t>that have edits applied to them.  For instance stripping “chapter headings” and stripping/muting profanity, speeding up the audio</w:t>
+      </w:r>
+      <w:r>
+        <w:t xml:space="preserve"> (global directives, like “speed_up_factor” =&gt; 1.25)</w:t>
       </w:r>
       <w:r>
         <w:t>, etc.</w:t>
@@ -3804,7 +3547,6 @@
       <w:r>
         <w:t xml:space="preserve"> based on user preferences.</w:t>
       </w:r>
-      <w:proofErr w:type="gramEnd"/>
     </w:p>
     <w:p>
       <w:r>
@@ -3814,13 +3556,8 @@
         <w:t>also use automatic auto upscale</w:t>
       </w:r>
       <w:r>
-        <w:t>/</w:t>
-      </w:r>
-      <w:proofErr w:type="spellStart"/>
-      <w:r>
-        <w:t>upconvert</w:t>
-      </w:r>
-      <w:proofErr w:type="spellEnd"/>
+        <w:t>/upconvert</w:t>
+      </w:r>
       <w:r>
         <w:t xml:space="preserve"> the audio</w:t>
       </w:r>
@@ -3921,16 +3658,11 @@
       </w:r>
     </w:p>
     <w:p>
-      <w:proofErr w:type="spellStart"/>
       <w:r>
         <w:t>C</w:t>
       </w:r>
       <w:r>
-        <w:t>omskip</w:t>
-      </w:r>
-      <w:proofErr w:type="spellEnd"/>
-      <w:r>
-        <w:t>:</w:t>
+        <w:t>omskip:</w:t>
       </w:r>
       <w:r>
         <w:t xml:space="preserve"> </w:t>
@@ -3956,26 +3688,8 @@
       </w:r>
     </w:p>
     <w:p>
-      <w:proofErr w:type="spellStart"/>
-      <w:r>
-        <w:t>ZoomPlayer</w:t>
-      </w:r>
-      <w:proofErr w:type="spellEnd"/>
-      <w:r>
-        <w:t xml:space="preserve"> Max [4] has the ability to apply EDL’s to media like DVD’s and </w:t>
-      </w:r>
-      <w:proofErr w:type="spellStart"/>
-      <w:proofErr w:type="gramStart"/>
-      <w:r>
-        <w:t>blu</w:t>
-      </w:r>
-      <w:proofErr w:type="spellEnd"/>
-      <w:r>
-        <w:t>-ray’s</w:t>
-      </w:r>
-      <w:proofErr w:type="gramEnd"/>
-      <w:r>
-        <w:t xml:space="preserve">.  Their EDL’s can mute, turn off/on enabling of subtitle display, skip forward, or skip to </w:t>
+      <w:r>
+        <w:t xml:space="preserve">ZoomPlayer Max [4] has the ability to apply EDL’s to media like DVD’s and blu-ray’s.  Their EDL’s can mute, turn off/on enabling of subtitle display, skip forward, or skip to </w:t>
       </w:r>
       <w:r>
         <w:t xml:space="preserve">different </w:t>
@@ -4012,13 +3726,8 @@
       </w:r>
     </w:p>
     <w:p>
-      <w:proofErr w:type="spellStart"/>
-      <w:r>
-        <w:t>Clearplay</w:t>
-      </w:r>
-      <w:proofErr w:type="spellEnd"/>
-      <w:r>
-        <w:t xml:space="preserve"> can do some related </w:t>
+      <w:r>
+        <w:t xml:space="preserve">Clearplay can do some related </w:t>
       </w:r>
       <w:r>
         <w:t xml:space="preserve">edited </w:t>
@@ -4049,13 +3758,8 @@
       </w:r>
     </w:p>
     <w:p>
-      <w:proofErr w:type="spellStart"/>
-      <w:r>
-        <w:t>TVGuardian</w:t>
-      </w:r>
-      <w:proofErr w:type="spellEnd"/>
-      <w:r>
-        <w:t xml:space="preserve"> </w:t>
+      <w:r>
+        <w:t xml:space="preserve">TVGuardian </w:t>
       </w:r>
       <w:r>
         <w:t>can do some parsing of subtitles</w:t>
@@ -4064,15 +3768,7 @@
         <w:t xml:space="preserve"> (or is it closed captions)</w:t>
       </w:r>
       <w:r>
-        <w:t xml:space="preserve"> to automatically (and in almost </w:t>
-      </w:r>
-      <w:proofErr w:type="spellStart"/>
-      <w:r>
-        <w:t>realtime</w:t>
-      </w:r>
-      <w:proofErr w:type="spellEnd"/>
-      <w:r>
-        <w:t xml:space="preserve">) detect </w:t>
+        <w:t xml:space="preserve"> to automatically (and in almost realtime) detect </w:t>
       </w:r>
       <w:r>
         <w:t xml:space="preserve">and mute </w:t>
@@ -4284,110 +3980,54 @@
         <w:t xml:space="preserve">xample </w:t>
       </w:r>
       <w:r>
-        <w:t xml:space="preserve">EDL </w:t>
-      </w:r>
-      <w:proofErr w:type="gramStart"/>
-      <w:r>
-        <w:t>file</w:t>
-      </w:r>
-      <w:proofErr w:type="gramEnd"/>
+        <w:t xml:space="preserve">EDL file </w:t>
+      </w:r>
+    </w:p>
+    <w:p>
+      <w:r>
+        <w:t># comments can go after a # on any line, for example this one.</w:t>
+      </w:r>
+    </w:p>
+    <w:p>
+      <w:r>
+        <w:t>"name" =&gt; "aladdin",</w:t>
+      </w:r>
+    </w:p>
+    <w:p>
+      <w:r>
+        <w:t>"mutes" =&gt; [</w:t>
+      </w:r>
+    </w:p>
+    <w:p>
+      <w:r>
+        <w:t xml:space="preserve">  "0:04:15.95" , "0:04:20.44", "profanity", "al...", "By [al...]",</w:t>
+      </w:r>
+    </w:p>
+    <w:p>
+      <w:r>
+        <w:t xml:space="preserve">  "1:21:44.66" , "1:21:48.41", "profanity", "moron", "Shut up you [</w:t>
+      </w:r>
+      <w:r>
+        <w:t>___</w:t>
+      </w:r>
+      <w:r>
+        <w:t>] Don't tell me to shut up",</w:t>
+      </w:r>
+      <w:r>
+        <w:t xml:space="preserve"> “category”, “profanity”,</w:t>
+      </w:r>
+    </w:p>
+    <w:p>
       <w:r>
         <w:t xml:space="preserve"> </w:t>
       </w:r>
-    </w:p>
-    <w:p>
-      <w:r>
-        <w:t xml:space="preserve"># </w:t>
-      </w:r>
-      <w:proofErr w:type="gramStart"/>
-      <w:r>
-        <w:t>comments</w:t>
-      </w:r>
-      <w:proofErr w:type="gramEnd"/>
-      <w:r>
-        <w:t xml:space="preserve"> can go after a # on any line, for example this one.</w:t>
-      </w:r>
-    </w:p>
-    <w:p>
-      <w:r>
-        <w:t>"</w:t>
-      </w:r>
-      <w:proofErr w:type="gramStart"/>
-      <w:r>
-        <w:t>name</w:t>
-      </w:r>
-      <w:proofErr w:type="gramEnd"/>
-      <w:r>
-        <w:t>" =&gt; "</w:t>
-      </w:r>
-      <w:proofErr w:type="spellStart"/>
-      <w:r>
-        <w:t>aladdin</w:t>
-      </w:r>
-      <w:proofErr w:type="spellEnd"/>
-      <w:r>
-        <w:t>",</w:t>
-      </w:r>
-    </w:p>
-    <w:p>
-      <w:r>
-        <w:t>"</w:t>
-      </w:r>
-      <w:proofErr w:type="gramStart"/>
-      <w:r>
-        <w:t>mutes</w:t>
-      </w:r>
-      <w:proofErr w:type="gramEnd"/>
-      <w:r>
-        <w:t>" =&gt; [</w:t>
-      </w:r>
-    </w:p>
-    <w:p>
-      <w:r>
-        <w:t xml:space="preserve">  "0:04:15.95</w:t>
-      </w:r>
-      <w:proofErr w:type="gramStart"/>
-      <w:r>
-        <w:t>" ,</w:t>
-      </w:r>
-      <w:proofErr w:type="gramEnd"/>
-      <w:r>
-        <w:t xml:space="preserve"> "0:04:20.44", "profanity", "al...", "By [al...]",</w:t>
-      </w:r>
-    </w:p>
-    <w:p>
-      <w:r>
-        <w:t xml:space="preserve">  "1:21:44.66" , "1:21:48.41", "profanity", "moron", "Shut up you [</w:t>
-      </w:r>
-      <w:r>
-        <w:t>___</w:t>
-      </w:r>
-      <w:r>
-        <w:t>] Don't tell me to shut up",</w:t>
-      </w:r>
-      <w:r>
-        <w:t xml:space="preserve"> “category”, “profanity”,</w:t>
-      </w:r>
-    </w:p>
-    <w:p>
-      <w:r>
-        <w:t xml:space="preserve"> </w:t>
-      </w:r>
       <w:r>
         <w:t>],</w:t>
       </w:r>
     </w:p>
     <w:p>
       <w:r>
-        <w:t>"</w:t>
-      </w:r>
-      <w:proofErr w:type="spellStart"/>
-      <w:r>
-        <w:t>blank_outs</w:t>
-      </w:r>
-      <w:proofErr w:type="spellEnd"/>
-      <w:r>
-        <w:t>" =&gt; [</w:t>
+        <w:t>"blank_outs" =&gt; [</w:t>
       </w:r>
     </w:p>
     <w:p>
@@ -4419,164 +4059,58 @@
     </w:p>
     <w:p>
       <w:r>
-        <w:t>"</w:t>
-      </w:r>
-      <w:proofErr w:type="spellStart"/>
-      <w:r>
-        <w:t>volume_name</w:t>
-      </w:r>
-      <w:proofErr w:type="spellEnd"/>
-      <w:r>
-        <w:t>" =&gt; "QL10NNW1",</w:t>
-      </w:r>
-    </w:p>
-    <w:p>
-      <w:r>
-        <w:t>"</w:t>
-      </w:r>
-      <w:proofErr w:type="spellStart"/>
-      <w:r>
-        <w:t>disk_unique_id</w:t>
-      </w:r>
-      <w:proofErr w:type="spellEnd"/>
-      <w:r>
-        <w:t>" =&gt; "f0f84375|1dbbed43",</w:t>
-      </w:r>
-    </w:p>
-    <w:p>
-      <w:r>
-        <w:t>"</w:t>
-      </w:r>
-      <w:proofErr w:type="spellStart"/>
-      <w:r>
-        <w:t>dvd_title_track</w:t>
-      </w:r>
-      <w:proofErr w:type="spellEnd"/>
-      <w:r>
-        <w:t>" =&gt; "20",</w:t>
-      </w:r>
-    </w:p>
-    <w:p>
-      <w:r>
-        <w:t>“</w:t>
-      </w:r>
-      <w:proofErr w:type="spellStart"/>
-      <w:r>
-        <w:t>new_rating_if_watched_with_this_edl</w:t>
-      </w:r>
-      <w:proofErr w:type="spellEnd"/>
-      <w:r>
-        <w:t>” =&gt; {“violence” =&gt; “age 12”},</w:t>
-      </w:r>
-    </w:p>
-    <w:p>
-      <w:proofErr w:type="gramStart"/>
+        <w:t>"volume_name" =&gt; "QL10NNW1",</w:t>
+      </w:r>
+    </w:p>
+    <w:p>
+      <w:r>
+        <w:t>"disk_unique_id" =&gt; "f0f84375|1dbbed43",</w:t>
+      </w:r>
+    </w:p>
+    <w:p>
+      <w:r>
+        <w:t>"dvd_title_track" =&gt; "20",</w:t>
+      </w:r>
+    </w:p>
+    <w:p>
+      <w:r>
+        <w:t>“new_rating_if_watched_with_this_edl” =&gt; {“violence” =&gt; “age 12”},</w:t>
+      </w:r>
+    </w:p>
+    <w:p>
       <w:r>
         <w:lastRenderedPageBreak/>
-        <w:t># "</w:t>
-      </w:r>
-      <w:proofErr w:type="spellStart"/>
-      <w:r>
-        <w:t>dvd_title_track_length</w:t>
-      </w:r>
-      <w:proofErr w:type="spellEnd"/>
-      <w:r>
-        <w:t xml:space="preserve">" =&gt; "9999", # length, on the DVD, of </w:t>
-      </w:r>
-      <w:proofErr w:type="spellStart"/>
-      <w:r>
-        <w:t>dvd_title_track</w:t>
-      </w:r>
-      <w:proofErr w:type="spellEnd"/>
-      <w:r>
-        <w:t xml:space="preserve"> (use the show DVD info button to get this number).</w:t>
-      </w:r>
-      <w:proofErr w:type="gramEnd"/>
-    </w:p>
-    <w:p>
-      <w:r>
-        <w:t>"</w:t>
-      </w:r>
-      <w:proofErr w:type="spellStart"/>
-      <w:r>
-        <w:t>subtitle_url</w:t>
-      </w:r>
-      <w:proofErr w:type="spellEnd"/>
-      <w:r>
-        <w:t>" =&gt; "http://www.opensubtitles.net/en/opensubtitles-player.sexabe/3289935",</w:t>
-      </w:r>
-    </w:p>
-    <w:p>
-      <w:r>
-        <w:t>"</w:t>
-      </w:r>
-      <w:proofErr w:type="gramStart"/>
-      <w:r>
-        <w:t>not</w:t>
-      </w:r>
-      <w:proofErr w:type="gramEnd"/>
-      <w:r>
-        <w:t xml:space="preserve"> edited out stuff" =&gt; "there </w:t>
-      </w:r>
-      <w:proofErr w:type="spellStart"/>
-      <w:r>
-        <w:t>maybe</w:t>
-      </w:r>
-      <w:proofErr w:type="spellEnd"/>
-      <w:r>
-        <w:t xml:space="preserve"> more in there",</w:t>
-      </w:r>
-    </w:p>
-    <w:p>
-      <w:r>
-        <w:t xml:space="preserve"> "</w:t>
-      </w:r>
-      <w:proofErr w:type="gramStart"/>
-      <w:r>
-        <w:t>closing</w:t>
-      </w:r>
-      <w:proofErr w:type="gramEnd"/>
-      <w:r>
-        <w:t xml:space="preserve"> thoughts" =&gt; "only...",</w:t>
-      </w:r>
-    </w:p>
-    <w:p>
-      <w:r>
-        <w:t>"</w:t>
-      </w:r>
-      <w:proofErr w:type="spellStart"/>
-      <w:r>
-        <w:t>dvd_start_offset</w:t>
-      </w:r>
-      <w:proofErr w:type="spellEnd"/>
-      <w:r>
-        <w:t>" =&gt; "0.28",</w:t>
-      </w:r>
-    </w:p>
-    <w:p>
-      <w:r>
-        <w:t>"</w:t>
-      </w:r>
-      <w:proofErr w:type="spellStart"/>
-      <w:r>
-        <w:t>beginning_subtitle</w:t>
-      </w:r>
-      <w:proofErr w:type="spellEnd"/>
-      <w:r>
-        <w:t xml:space="preserve">" =&gt; ["Oh I Come from a land", "30.5"], </w:t>
-      </w:r>
-    </w:p>
-    <w:p>
-      <w:r>
-        <w:t>"</w:t>
-      </w:r>
-      <w:proofErr w:type="spellStart"/>
-      <w:r>
-        <w:t>ending_subtitle_entry</w:t>
-      </w:r>
-      <w:proofErr w:type="spellEnd"/>
-      <w:r>
-        <w:t>" =&gt; ["Made you look. ", "1:25:33.37"],</w:t>
+        <w:t># "dvd_title_track_length" =&gt; "9999", # length, on the DVD, of dvd_title_track (use the show DVD info button to get this number).</w:t>
+      </w:r>
+    </w:p>
+    <w:p>
+      <w:r>
+        <w:t>"subtitle_url" =&gt; "http://www.opensubtitles.net/en/opensubtitles-player.sexabe/3289935",</w:t>
+      </w:r>
+    </w:p>
+    <w:p>
+      <w:r>
+        <w:t>"not edited out stuff" =&gt; "there maybe more in there",</w:t>
+      </w:r>
+    </w:p>
+    <w:p>
+      <w:r>
+        <w:t xml:space="preserve"> "closing thoughts" =&gt; "only...",</w:t>
+      </w:r>
+    </w:p>
+    <w:p>
+      <w:r>
+        <w:t>"dvd_start_offset" =&gt; "0.28",</w:t>
+      </w:r>
+    </w:p>
+    <w:p>
+      <w:r>
+        <w:t xml:space="preserve">"beginning_subtitle" =&gt; ["Oh I Come from a land", "30.5"], </w:t>
+      </w:r>
+    </w:p>
+    <w:p>
+      <w:r>
+        <w:t>"ending_subtitle_entry" =&gt; ["Made you look. ", "1:25:33.37"],</w:t>
       </w:r>
     </w:p>
     <w:p>
